--- a/#Macro/Labour_eco/Rathelot/1. Labour supply/Notes_articles/Martinez, Saez and Siegenthaler(2021).docx
+++ b/#Macro/Labour_eco/Rathelot/1. Labour supply/Notes_articles/Martinez, Saez and Siegenthaler(2021).docx
@@ -9,6 +9,7 @@
           <w:rFonts w:ascii="Times New Roman" w:hAnsi="Times New Roman" w:cs="Times New Roman"/>
           <w:b/>
           <w:bCs/>
+          <w:color w:val="FF0000"/>
           <w:sz w:val="32"/>
           <w:szCs w:val="32"/>
           <w:lang w:val="en-GB"/>
@@ -19,6 +20,7 @@
           <w:rFonts w:ascii="Times New Roman" w:hAnsi="Times New Roman" w:cs="Times New Roman"/>
           <w:b/>
           <w:bCs/>
+          <w:color w:val="FF0000"/>
           <w:sz w:val="32"/>
           <w:szCs w:val="32"/>
           <w:lang w:val="en-GB"/>
@@ -31,6 +33,7 @@
           <w:rFonts w:ascii="Times New Roman" w:hAnsi="Times New Roman" w:cs="Times New Roman"/>
           <w:b/>
           <w:bCs/>
+          <w:color w:val="FF0000"/>
           <w:sz w:val="32"/>
           <w:szCs w:val="32"/>
           <w:lang w:val="en-GB"/>
@@ -43,6 +46,7 @@
           <w:rFonts w:ascii="Times New Roman" w:hAnsi="Times New Roman" w:cs="Times New Roman"/>
           <w:b/>
           <w:bCs/>
+          <w:color w:val="FF0000"/>
           <w:sz w:val="32"/>
           <w:szCs w:val="32"/>
           <w:lang w:val="en-GB"/>
@@ -56,6 +60,7 @@
           <w:rFonts w:ascii="Times New Roman" w:hAnsi="Times New Roman" w:cs="Times New Roman"/>
           <w:b/>
           <w:bCs/>
+          <w:color w:val="FF0000"/>
           <w:sz w:val="32"/>
           <w:szCs w:val="32"/>
           <w:lang w:val="en-GB"/>
@@ -68,6 +73,7 @@
           <w:rFonts w:ascii="Times New Roman" w:hAnsi="Times New Roman" w:cs="Times New Roman"/>
           <w:b/>
           <w:bCs/>
+          <w:color w:val="FF0000"/>
           <w:sz w:val="32"/>
           <w:szCs w:val="32"/>
           <w:lang w:val="en-GB"/>
@@ -80,6 +86,7 @@
           <w:rFonts w:ascii="Times New Roman" w:hAnsi="Times New Roman" w:cs="Times New Roman"/>
           <w:b/>
           <w:bCs/>
+          <w:color w:val="FF0000"/>
           <w:sz w:val="32"/>
           <w:szCs w:val="32"/>
           <w:lang w:val="en-GB"/>
@@ -154,24 +161,31 @@
               <w:jc w:val="both"/>
               <w:rPr>
                 <w:rFonts w:ascii="Times New Roman" w:hAnsi="Times New Roman" w:cs="Times New Roman"/>
-                <w:sz w:val="22"/>
-                <w:szCs w:val="22"/>
-                <w:lang w:val="en-GB"/>
-              </w:rPr>
-            </w:pPr>
-            <w:r>
-              <w:rPr>
-                <w:rFonts w:ascii="Times New Roman" w:hAnsi="Times New Roman" w:cs="Times New Roman"/>
+                <w:b/>
+                <w:bCs/>
                 <w:color w:val="0432FF"/>
                 <w:sz w:val="22"/>
                 <w:szCs w:val="22"/>
                 <w:lang w:val="en-GB"/>
               </w:rPr>
-              <w:t xml:space="preserve">Estimate Frisch elasticity </w:t>
-            </w:r>
-            <w:r>
-              <w:rPr>
-                <w:rFonts w:ascii="Times New Roman" w:hAnsi="Times New Roman" w:cs="Times New Roman"/>
+            </w:pPr>
+            <w:r>
+              <w:rPr>
+                <w:rFonts w:ascii="Times New Roman" w:hAnsi="Times New Roman" w:cs="Times New Roman"/>
+                <w:b/>
+                <w:bCs/>
+                <w:color w:val="0432FF"/>
+                <w:sz w:val="22"/>
+                <w:szCs w:val="22"/>
+                <w:lang w:val="en-GB"/>
+              </w:rPr>
+              <w:t xml:space="preserve">Estimate </w:t>
+            </w:r>
+            <w:r>
+              <w:rPr>
+                <w:rFonts w:ascii="Times New Roman" w:hAnsi="Times New Roman" w:cs="Times New Roman"/>
+                <w:b/>
+                <w:bCs/>
                 <w:i/>
                 <w:iCs/>
                 <w:color w:val="0432FF"/>
@@ -179,11 +193,51 @@
                 <w:szCs w:val="22"/>
                 <w:lang w:val="en-GB"/>
               </w:rPr>
+              <w:t>(intertemporal)</w:t>
+            </w:r>
+            <w:r>
+              <w:rPr>
+                <w:rFonts w:ascii="Times New Roman" w:hAnsi="Times New Roman" w:cs="Times New Roman"/>
+                <w:b/>
+                <w:bCs/>
+                <w:color w:val="0432FF"/>
+                <w:sz w:val="22"/>
+                <w:szCs w:val="22"/>
+                <w:lang w:val="en-GB"/>
+              </w:rPr>
+              <w:t xml:space="preserve"> </w:t>
+            </w:r>
+            <w:r>
+              <w:rPr>
+                <w:rFonts w:ascii="Times New Roman" w:hAnsi="Times New Roman" w:cs="Times New Roman"/>
+                <w:b/>
+                <w:bCs/>
+                <w:color w:val="0432FF"/>
+                <w:sz w:val="22"/>
+                <w:szCs w:val="22"/>
+                <w:lang w:val="en-GB"/>
+              </w:rPr>
+              <w:t xml:space="preserve">Frisch elasticity </w:t>
+            </w:r>
+            <w:r>
+              <w:rPr>
+                <w:rFonts w:ascii="Times New Roman" w:hAnsi="Times New Roman" w:cs="Times New Roman"/>
+                <w:b/>
+                <w:bCs/>
+                <w:i/>
+                <w:iCs/>
+                <w:color w:val="0432FF"/>
+                <w:sz w:val="22"/>
+                <w:szCs w:val="22"/>
+                <w:lang w:val="en-GB"/>
+              </w:rPr>
               <w:t>(how much people are willing to work when their wage increases temporarily)</w:t>
             </w:r>
             <w:r>
               <w:rPr>
                 <w:rFonts w:ascii="Times New Roman" w:hAnsi="Times New Roman" w:cs="Times New Roman"/>
+                <w:b/>
+                <w:bCs/>
                 <w:color w:val="0432FF"/>
                 <w:sz w:val="22"/>
                 <w:szCs w:val="22"/>
@@ -191,6 +245,19 @@
               </w:rPr>
               <w:t xml:space="preserve"> of substitution through tax change in Switzerland in the late 90s’.</w:t>
             </w:r>
+          </w:p>
+          <w:p>
+            <w:pPr>
+              <w:jc w:val="both"/>
+              <w:rPr>
+                <w:rFonts w:ascii="Times New Roman" w:hAnsi="Times New Roman" w:cs="Times New Roman"/>
+                <w:b/>
+                <w:bCs/>
+                <w:sz w:val="22"/>
+                <w:szCs w:val="22"/>
+                <w:lang w:val="en-GB"/>
+              </w:rPr>
+            </w:pPr>
           </w:p>
         </w:tc>
       </w:tr>
@@ -713,77 +780,6 @@
               </w:rPr>
             </w:pPr>
           </w:p>
-          <w:p>
-            <w:pPr>
-              <w:pStyle w:val="ListParagraph"/>
-              <w:numPr>
-                <w:ilvl w:val="0"/>
-                <w:numId w:val="16"/>
-              </w:numPr>
-              <w:jc w:val="both"/>
-              <w:rPr>
-                <w:rFonts w:ascii="Times New Roman" w:hAnsi="Times New Roman" w:cs="Times New Roman"/>
-                <w:color w:val="0432FF"/>
-                <w:sz w:val="22"/>
-                <w:szCs w:val="22"/>
-                <w:lang w:val="en-GB"/>
-              </w:rPr>
-            </w:pPr>
-            <w:r>
-              <w:rPr>
-                <w:rFonts w:ascii="Times New Roman" w:hAnsi="Times New Roman" w:cs="Times New Roman"/>
-                <w:color w:val="0432FF"/>
-                <w:sz w:val="22"/>
-                <w:szCs w:val="22"/>
-                <w:lang w:val="en-GB"/>
-              </w:rPr>
-              <w:t>Compared to other papers:</w:t>
-            </w:r>
-          </w:p>
-          <w:p>
-            <w:pPr>
-              <w:jc w:val="both"/>
-              <w:rPr>
-                <w:rFonts w:ascii="Times New Roman" w:hAnsi="Times New Roman" w:cs="Times New Roman"/>
-                <w:color w:val="0432FF"/>
-                <w:sz w:val="22"/>
-                <w:szCs w:val="22"/>
-                <w:lang w:val="en-GB"/>
-              </w:rPr>
-            </w:pPr>
-            <w:r>
-              <w:rPr>
-                <w:rFonts w:ascii="Times New Roman" w:hAnsi="Times New Roman" w:cs="Times New Roman"/>
-                <w:color w:val="0432FF"/>
-                <w:sz w:val="22"/>
-                <w:szCs w:val="22"/>
-                <w:lang w:val="en-GB"/>
-              </w:rPr>
-              <w:t xml:space="preserve">             - </w:t>
-            </w:r>
-            <w:r>
-              <w:rPr>
-                <w:rFonts w:ascii="Times New Roman" w:hAnsi="Times New Roman" w:cs="Times New Roman"/>
-                <w:color w:val="0432FF"/>
-                <w:sz w:val="22"/>
-                <w:szCs w:val="22"/>
-                <w:lang w:val="en-GB"/>
-              </w:rPr>
-              <w:t xml:space="preserve">Compared to Iceland: </w:t>
-            </w:r>
-          </w:p>
-          <w:p>
-            <w:pPr>
-              <w:jc w:val="both"/>
-              <w:rPr>
-                <w:rFonts w:ascii="Times New Roman" w:hAnsi="Times New Roman" w:cs="Times New Roman"/>
-                <w:color w:val="0432FF"/>
-                <w:sz w:val="22"/>
-                <w:szCs w:val="22"/>
-                <w:lang w:val="en-GB"/>
-              </w:rPr>
-            </w:pPr>
-          </w:p>
         </w:tc>
       </w:tr>
       <w:tr>
@@ -816,7 +812,7 @@
                 <w:szCs w:val="22"/>
                 <w:lang w:val="en-GB"/>
               </w:rPr>
-              <w:t>Limitation</w:t>
+              <w:t>Literature</w:t>
             </w:r>
           </w:p>
         </w:tc>
@@ -826,22 +822,56 @@
           </w:tcPr>
           <w:p>
             <w:pPr>
-              <w:jc w:val="both"/>
-              <w:rPr>
-                <w:rFonts w:ascii="Times New Roman" w:hAnsi="Times New Roman" w:cs="Times New Roman"/>
-                <w:sz w:val="22"/>
-                <w:szCs w:val="22"/>
-                <w:lang w:val="en-GB"/>
-              </w:rPr>
-            </w:pPr>
-            <w:r>
-              <w:rPr>
-                <w:rFonts w:ascii="Times New Roman" w:hAnsi="Times New Roman" w:cs="Times New Roman"/>
-                <w:sz w:val="22"/>
-                <w:szCs w:val="22"/>
-                <w:lang w:val="en-GB"/>
-              </w:rPr>
-              <w:t>Analysis limited to labour income. No data on capital income.</w:t>
+              <w:pStyle w:val="ListParagraph"/>
+              <w:numPr>
+                <w:ilvl w:val="0"/>
+                <w:numId w:val="14"/>
+              </w:numPr>
+              <w:jc w:val="both"/>
+              <w:rPr>
+                <w:rFonts w:ascii="Times New Roman" w:hAnsi="Times New Roman" w:cs="Times New Roman"/>
+                <w:color w:val="0432FF"/>
+                <w:sz w:val="22"/>
+                <w:szCs w:val="22"/>
+                <w:lang w:val="en-GB"/>
+              </w:rPr>
+            </w:pPr>
+            <w:r>
+              <w:rPr>
+                <w:rFonts w:ascii="Times New Roman" w:hAnsi="Times New Roman" w:cs="Times New Roman"/>
+                <w:color w:val="0432FF"/>
+                <w:sz w:val="22"/>
+                <w:szCs w:val="22"/>
+                <w:lang w:val="en-GB"/>
+              </w:rPr>
+              <w:t>Compared to Iceland paper:</w:t>
+            </w:r>
+          </w:p>
+          <w:p>
+            <w:pPr>
+              <w:pStyle w:val="ListParagraph"/>
+              <w:numPr>
+                <w:ilvl w:val="0"/>
+                <w:numId w:val="14"/>
+              </w:numPr>
+              <w:jc w:val="both"/>
+              <w:rPr>
+                <w:rFonts w:ascii="Times New Roman" w:hAnsi="Times New Roman" w:cs="Times New Roman"/>
+                <w:color w:val="0432FF"/>
+                <w:sz w:val="22"/>
+                <w:szCs w:val="22"/>
+                <w:lang w:val="en-GB"/>
+              </w:rPr>
+            </w:pPr>
+            <w:r>
+              <w:rPr>
+                <w:rFonts w:ascii="Times New Roman" w:hAnsi="Times New Roman" w:cs="Times New Roman"/>
+                <w:color w:val="0432FF"/>
+                <w:sz w:val="22"/>
+                <w:szCs w:val="22"/>
+                <w:lang w:val="en-GB"/>
+              </w:rPr>
+              <w:t>Compared to</w:t>
             </w:r>
           </w:p>
         </w:tc>
@@ -867,12 +897,22 @@
                 <w:lang w:val="en-GB"/>
               </w:rPr>
             </w:pPr>
+            <w:r>
+              <w:rPr>
+                <w:rFonts w:ascii="Times New Roman" w:hAnsi="Times New Roman" w:cs="Times New Roman"/>
+                <w:b/>
+                <w:bCs/>
+                <w:sz w:val="22"/>
+                <w:szCs w:val="22"/>
+                <w:lang w:val="en-GB"/>
+              </w:rPr>
+              <w:t>Limitation</w:t>
+            </w:r>
           </w:p>
         </w:tc>
         <w:tc>
           <w:tcPr>
             <w:tcW w:w="8931" w:type="dxa"/>
-            <w:shd w:val="clear" w:color="auto" w:fill="D9D9D9" w:themeFill="background1" w:themeFillShade="D9"/>
           </w:tcPr>
           <w:p>
             <w:pPr>
@@ -884,6 +924,15 @@
                 <w:lang w:val="en-GB"/>
               </w:rPr>
             </w:pPr>
+            <w:r>
+              <w:rPr>
+                <w:rFonts w:ascii="Times New Roman" w:hAnsi="Times New Roman" w:cs="Times New Roman"/>
+                <w:sz w:val="22"/>
+                <w:szCs w:val="22"/>
+                <w:lang w:val="en-GB"/>
+              </w:rPr>
+              <w:t>Analysis limited to labour income. No data on capital income.</w:t>
+            </w:r>
           </w:p>
         </w:tc>
       </w:tr>
@@ -908,288 +957,13 @@
                 <w:lang w:val="en-GB"/>
               </w:rPr>
             </w:pPr>
-            <w:r>
-              <w:rPr>
-                <w:rFonts w:ascii="Times New Roman" w:hAnsi="Times New Roman" w:cs="Times New Roman"/>
-                <w:b/>
-                <w:bCs/>
-                <w:sz w:val="22"/>
-                <w:szCs w:val="22"/>
-                <w:lang w:val="en-GB"/>
-              </w:rPr>
-              <w:t>Data</w:t>
-            </w:r>
           </w:p>
         </w:tc>
         <w:tc>
           <w:tcPr>
             <w:tcW w:w="8931" w:type="dxa"/>
+            <w:shd w:val="clear" w:color="auto" w:fill="D9D9D9" w:themeFill="background1" w:themeFillShade="D9"/>
           </w:tcPr>
-          <w:p>
-            <w:pPr>
-              <w:jc w:val="both"/>
-              <w:rPr>
-                <w:rFonts w:ascii="Times New Roman" w:hAnsi="Times New Roman" w:cs="Times New Roman"/>
-                <w:b/>
-                <w:bCs/>
-                <w:sz w:val="22"/>
-                <w:szCs w:val="22"/>
-                <w:lang w:val="en-GB"/>
-              </w:rPr>
-            </w:pPr>
-            <w:r>
-              <w:rPr>
-                <w:rFonts w:ascii="Times New Roman" w:hAnsi="Times New Roman" w:cs="Times New Roman"/>
-                <w:sz w:val="22"/>
-                <w:szCs w:val="22"/>
-                <w:lang w:val="en-GB"/>
-              </w:rPr>
-              <w:t xml:space="preserve">    - </w:t>
-            </w:r>
-            <w:r>
-              <w:rPr>
-                <w:rFonts w:ascii="Times New Roman" w:hAnsi="Times New Roman" w:cs="Times New Roman"/>
-                <w:sz w:val="22"/>
-                <w:szCs w:val="22"/>
-                <w:lang w:val="en-GB"/>
-              </w:rPr>
-              <w:t xml:space="preserve">Merger of </w:t>
-            </w:r>
-            <w:r>
-              <w:rPr>
-                <w:rFonts w:ascii="Times New Roman" w:hAnsi="Times New Roman" w:cs="Times New Roman"/>
-                <w:b/>
-                <w:bCs/>
-                <w:sz w:val="22"/>
-                <w:szCs w:val="22"/>
-                <w:lang w:val="en-GB"/>
-              </w:rPr>
-              <w:t>register-based</w:t>
-            </w:r>
-            <w:r>
-              <w:rPr>
-                <w:rFonts w:ascii="Times New Roman" w:hAnsi="Times New Roman" w:cs="Times New Roman"/>
-                <w:b/>
-                <w:bCs/>
-                <w:sz w:val="22"/>
-                <w:szCs w:val="22"/>
-                <w:lang w:val="en-GB"/>
-              </w:rPr>
-              <w:t xml:space="preserve"> 2010 population census</w:t>
-            </w:r>
-            <w:r>
-              <w:rPr>
-                <w:rFonts w:ascii="Times New Roman" w:hAnsi="Times New Roman" w:cs="Times New Roman"/>
-                <w:sz w:val="22"/>
-                <w:szCs w:val="22"/>
-                <w:lang w:val="en-GB"/>
-              </w:rPr>
-              <w:t xml:space="preserve"> with</w:t>
-            </w:r>
-            <w:r>
-              <w:rPr>
-                <w:rFonts w:ascii="Times New Roman" w:hAnsi="Times New Roman" w:cs="Times New Roman"/>
-                <w:sz w:val="22"/>
-                <w:szCs w:val="22"/>
-                <w:lang w:val="en-GB"/>
-              </w:rPr>
-              <w:t xml:space="preserve"> longitudinal </w:t>
-            </w:r>
-            <w:r>
-              <w:rPr>
-                <w:rFonts w:ascii="Times New Roman" w:hAnsi="Times New Roman" w:cs="Times New Roman"/>
-                <w:b/>
-                <w:bCs/>
-                <w:sz w:val="22"/>
-                <w:szCs w:val="22"/>
-                <w:lang w:val="en-GB"/>
-              </w:rPr>
-              <w:t>social security annual earnings records</w:t>
-            </w:r>
-            <w:r>
-              <w:rPr>
-                <w:rFonts w:ascii="Times New Roman" w:hAnsi="Times New Roman" w:cs="Times New Roman"/>
-                <w:sz w:val="22"/>
-                <w:szCs w:val="22"/>
-                <w:lang w:val="en-GB"/>
-              </w:rPr>
-              <w:t>, covering the whole Swiss population 1981-2010.</w:t>
-            </w:r>
-            <w:r>
-              <w:rPr>
-                <w:rFonts w:ascii="Times New Roman" w:hAnsi="Times New Roman" w:cs="Times New Roman"/>
-                <w:sz w:val="22"/>
-                <w:szCs w:val="22"/>
-                <w:lang w:val="en-GB"/>
-              </w:rPr>
-              <w:t xml:space="preserve"> Merger because social security data lack geographical information on cantons.</w:t>
-            </w:r>
-          </w:p>
-          <w:p>
-            <w:pPr>
-              <w:jc w:val="both"/>
-              <w:rPr>
-                <w:rFonts w:ascii="Times New Roman" w:hAnsi="Times New Roman" w:cs="Times New Roman"/>
-                <w:sz w:val="22"/>
-                <w:szCs w:val="22"/>
-                <w:lang w:val="en-GB"/>
-              </w:rPr>
-            </w:pPr>
-            <w:r>
-              <w:rPr>
-                <w:rFonts w:ascii="Times New Roman" w:hAnsi="Times New Roman" w:cs="Times New Roman"/>
-                <w:sz w:val="22"/>
-                <w:szCs w:val="22"/>
-                <w:lang w:val="en-GB"/>
-              </w:rPr>
-              <w:t xml:space="preserve">    </w:t>
-            </w:r>
-            <w:r>
-              <w:rPr>
-                <w:rFonts w:ascii="Times New Roman" w:hAnsi="Times New Roman" w:cs="Times New Roman"/>
-                <w:sz w:val="22"/>
-                <w:szCs w:val="22"/>
-                <w:lang w:val="en-GB"/>
-              </w:rPr>
-              <w:t>- One record per job per individual, detailing employment relationship + starting/ending month of employment and total earnings during the period (include bonuses, stock options)</w:t>
-            </w:r>
-            <w:r>
-              <w:rPr>
-                <w:rFonts w:ascii="Times New Roman" w:hAnsi="Times New Roman" w:cs="Times New Roman"/>
-                <w:sz w:val="22"/>
-                <w:szCs w:val="22"/>
-                <w:lang w:val="en-GB"/>
-              </w:rPr>
-              <w:t>.</w:t>
-            </w:r>
-          </w:p>
-          <w:p>
-            <w:pPr>
-              <w:jc w:val="both"/>
-              <w:rPr>
-                <w:rFonts w:ascii="Times New Roman" w:hAnsi="Times New Roman" w:cs="Times New Roman"/>
-                <w:sz w:val="22"/>
-                <w:szCs w:val="22"/>
-                <w:lang w:val="en-GB"/>
-              </w:rPr>
-            </w:pPr>
-            <w:r>
-              <w:rPr>
-                <w:rFonts w:ascii="Times New Roman" w:hAnsi="Times New Roman" w:cs="Times New Roman"/>
-                <w:sz w:val="22"/>
-                <w:szCs w:val="22"/>
-                <w:lang w:val="en-GB"/>
-              </w:rPr>
-              <w:t xml:space="preserve">    - Drawbacks of the merged dataset: missing data in 1998 due to reporting errors; census 2010 does not have variables of interest usually present in census data such as education, number of children, occupation; </w:t>
-            </w:r>
-            <w:r>
-              <w:rPr>
-                <w:rFonts w:ascii="Times New Roman" w:hAnsi="Times New Roman" w:cs="Times New Roman"/>
-                <w:sz w:val="22"/>
-                <w:szCs w:val="22"/>
-                <w:lang w:val="en-GB"/>
-              </w:rPr>
-              <w:t>must reconstruct family information for years prior to 2010; marital status is observed but cannot match spouses together.</w:t>
-            </w:r>
-          </w:p>
-          <w:p>
-            <w:pPr>
-              <w:jc w:val="both"/>
-              <w:rPr>
-                <w:rFonts w:ascii="Times New Roman" w:hAnsi="Times New Roman" w:cs="Times New Roman"/>
-                <w:sz w:val="22"/>
-                <w:szCs w:val="22"/>
-                <w:lang w:val="en-GB"/>
-              </w:rPr>
-            </w:pPr>
-          </w:p>
-          <w:p>
-            <w:pPr>
-              <w:jc w:val="both"/>
-              <w:rPr>
-                <w:rFonts w:ascii="Times New Roman" w:hAnsi="Times New Roman" w:cs="Times New Roman"/>
-                <w:sz w:val="22"/>
-                <w:szCs w:val="22"/>
-                <w:lang w:val="en-GB"/>
-              </w:rPr>
-            </w:pPr>
-            <w:r>
-              <w:rPr>
-                <w:rFonts w:ascii="Times New Roman" w:hAnsi="Times New Roman" w:cs="Times New Roman"/>
-                <w:sz w:val="22"/>
-                <w:szCs w:val="22"/>
-                <w:lang w:val="en-GB"/>
-              </w:rPr>
-              <w:t xml:space="preserve">    - Cantons had different reporting requirements for incomes earned in tax holiday years. As a result, income tax data cannot be used to study the reform. Rely on social security data to provide information on labour earnings, both wage earnings and self-employment earnings.</w:t>
-            </w:r>
-          </w:p>
-          <w:p>
-            <w:pPr>
-              <w:jc w:val="both"/>
-              <w:rPr>
-                <w:rFonts w:ascii="Times New Roman" w:hAnsi="Times New Roman" w:cs="Times New Roman"/>
-                <w:sz w:val="22"/>
-                <w:szCs w:val="22"/>
-                <w:lang w:val="en-GB"/>
-              </w:rPr>
-            </w:pPr>
-          </w:p>
-          <w:p>
-            <w:pPr>
-              <w:jc w:val="both"/>
-              <w:rPr>
-                <w:rFonts w:ascii="Times New Roman" w:hAnsi="Times New Roman" w:cs="Times New Roman"/>
-                <w:sz w:val="22"/>
-                <w:szCs w:val="22"/>
-                <w:lang w:val="en-GB"/>
-              </w:rPr>
-            </w:pPr>
-            <w:r>
-              <w:rPr>
-                <w:rFonts w:ascii="Times New Roman" w:hAnsi="Times New Roman" w:cs="Times New Roman"/>
-                <w:sz w:val="22"/>
-                <w:szCs w:val="22"/>
-                <w:lang w:val="en-GB"/>
-              </w:rPr>
-              <w:t xml:space="preserve">- Employer Survey </w:t>
-            </w:r>
-            <w:r>
-              <w:rPr>
-                <w:rFonts w:ascii="Times New Roman" w:hAnsi="Times New Roman" w:cs="Times New Roman"/>
-                <w:sz w:val="22"/>
-                <w:szCs w:val="22"/>
-                <w:lang w:val="en-GB"/>
-              </w:rPr>
-              <w:t>(</w:t>
-            </w:r>
-            <w:r>
-              <w:rPr>
-                <w:rFonts w:ascii="Times New Roman" w:hAnsi="Times New Roman" w:cs="Times New Roman"/>
-                <w:sz w:val="22"/>
-                <w:szCs w:val="22"/>
-                <w:lang w:val="en-GB"/>
-              </w:rPr>
-              <w:t>LSE</w:t>
-            </w:r>
-            <w:r>
-              <w:rPr>
-                <w:rFonts w:ascii="Times New Roman" w:hAnsi="Times New Roman" w:cs="Times New Roman"/>
-                <w:sz w:val="22"/>
-                <w:szCs w:val="22"/>
-                <w:lang w:val="en-GB"/>
-              </w:rPr>
-              <w:t>)</w:t>
-            </w:r>
-            <w:r>
-              <w:rPr>
-                <w:rFonts w:ascii="Times New Roman" w:hAnsi="Times New Roman" w:cs="Times New Roman"/>
-                <w:sz w:val="22"/>
-                <w:szCs w:val="22"/>
-                <w:lang w:val="en-GB"/>
-              </w:rPr>
-              <w:t>: Swiss wage structure survey</w:t>
-            </w:r>
-          </w:p>
           <w:p>
             <w:pPr>
               <w:jc w:val="both"/>
@@ -1233,31 +1007,7 @@
                 <w:szCs w:val="22"/>
                 <w:lang w:val="en-GB"/>
               </w:rPr>
-              <w:t xml:space="preserve">Tax Holiday </w:t>
-            </w:r>
-          </w:p>
-          <w:p>
-            <w:pPr>
-              <w:jc w:val="both"/>
-              <w:rPr>
-                <w:rFonts w:ascii="Times New Roman" w:hAnsi="Times New Roman" w:cs="Times New Roman"/>
-                <w:b/>
-                <w:bCs/>
-                <w:sz w:val="22"/>
-                <w:szCs w:val="22"/>
-                <w:lang w:val="en-GB"/>
-              </w:rPr>
-            </w:pPr>
-            <w:r>
-              <w:rPr>
-                <w:rFonts w:ascii="Times New Roman" w:hAnsi="Times New Roman" w:cs="Times New Roman"/>
-                <w:b/>
-                <w:bCs/>
-                <w:sz w:val="22"/>
-                <w:szCs w:val="22"/>
-                <w:lang w:val="en-GB"/>
-              </w:rPr>
-              <w:t>Reform</w:t>
+              <w:t>Data</w:t>
             </w:r>
           </w:p>
         </w:tc>
@@ -1270,412 +1020,128 @@
               <w:jc w:val="both"/>
               <w:rPr>
                 <w:rFonts w:ascii="Times New Roman" w:hAnsi="Times New Roman" w:cs="Times New Roman"/>
-                <w:sz w:val="22"/>
-                <w:szCs w:val="22"/>
-                <w:lang w:val="en-GB"/>
-              </w:rPr>
-            </w:pPr>
-            <w:r>
-              <w:rPr>
-                <w:rFonts w:ascii="Times New Roman" w:hAnsi="Times New Roman" w:cs="Times New Roman"/>
-                <w:sz w:val="22"/>
-                <w:szCs w:val="22"/>
-                <w:lang w:val="en-GB"/>
-              </w:rPr>
-              <w:t>Local taxes = cantonal + municipal taxes = 5/6 of income tax revenue, rest is Federal taxes.</w:t>
-            </w:r>
-          </w:p>
-          <w:p>
-            <w:pPr>
-              <w:jc w:val="both"/>
-              <w:rPr>
-                <w:rFonts w:ascii="Times New Roman" w:hAnsi="Times New Roman" w:cs="Times New Roman"/>
-                <w:sz w:val="22"/>
-                <w:szCs w:val="22"/>
-                <w:lang w:val="en-GB"/>
-              </w:rPr>
-            </w:pPr>
-            <w:r>
-              <w:rPr>
-                <w:rFonts w:ascii="Times New Roman" w:hAnsi="Times New Roman" w:cs="Times New Roman"/>
-                <w:sz w:val="22"/>
-                <w:szCs w:val="22"/>
-                <w:lang w:val="en-GB"/>
-              </w:rPr>
-              <w:t>Cantonal taxes are set by cantonal law and municipalities apply a multiplier to the cantonal tax.</w:t>
-            </w:r>
-          </w:p>
-          <w:p>
-            <w:pPr>
-              <w:jc w:val="both"/>
-              <w:rPr>
-                <w:rFonts w:ascii="Times New Roman" w:hAnsi="Times New Roman" w:cs="Times New Roman"/>
-                <w:sz w:val="22"/>
-                <w:szCs w:val="22"/>
-                <w:lang w:val="en-GB"/>
-              </w:rPr>
-            </w:pPr>
-            <w:r>
-              <w:rPr>
-                <w:rFonts w:ascii="Times New Roman" w:hAnsi="Times New Roman" w:cs="Times New Roman"/>
-                <w:sz w:val="22"/>
-                <w:szCs w:val="22"/>
-                <w:lang w:val="en-GB"/>
-              </w:rPr>
-              <w:t>Creates large geographical variation in tax burdens (conditional on income) both across and within cantons.</w:t>
-            </w:r>
-          </w:p>
-          <w:p>
-            <w:pPr>
-              <w:jc w:val="both"/>
-              <w:rPr>
-                <w:rFonts w:ascii="Times New Roman" w:hAnsi="Times New Roman" w:cs="Times New Roman"/>
-                <w:sz w:val="22"/>
-                <w:szCs w:val="22"/>
-                <w:lang w:val="en-GB"/>
-              </w:rPr>
-            </w:pPr>
-            <w:r>
-              <w:rPr>
-                <w:rFonts w:ascii="Times New Roman" w:hAnsi="Times New Roman" w:cs="Times New Roman"/>
-                <w:sz w:val="22"/>
-                <w:szCs w:val="22"/>
-                <w:lang w:val="en-GB"/>
-              </w:rPr>
-              <w:lastRenderedPageBreak/>
-              <w:t>- Married couples are taxed based on total family income, imposing heavy tax burden on secondary earners, especially if the primary earner’s income is high.</w:t>
-            </w:r>
-          </w:p>
-          <w:p>
-            <w:pPr>
-              <w:jc w:val="both"/>
-              <w:rPr>
-                <w:rFonts w:ascii="Times New Roman" w:hAnsi="Times New Roman" w:cs="Times New Roman"/>
-                <w:sz w:val="22"/>
-                <w:szCs w:val="22"/>
-                <w:lang w:val="en-GB"/>
-              </w:rPr>
-            </w:pPr>
-          </w:p>
-          <w:p>
-            <w:pPr>
-              <w:jc w:val="both"/>
-              <w:rPr>
-                <w:rFonts w:ascii="Times New Roman" w:hAnsi="Times New Roman" w:cs="Times New Roman"/>
-                <w:sz w:val="22"/>
-                <w:szCs w:val="22"/>
-                <w:lang w:val="en-GB"/>
-              </w:rPr>
-            </w:pPr>
-          </w:p>
-          <w:p>
-            <w:pPr>
-              <w:jc w:val="both"/>
-              <w:rPr>
-                <w:rFonts w:ascii="Times New Roman" w:hAnsi="Times New Roman" w:cs="Times New Roman"/>
-                <w:sz w:val="22"/>
-                <w:szCs w:val="22"/>
-                <w:lang w:val="en-GB"/>
-              </w:rPr>
-            </w:pPr>
-          </w:p>
-          <w:p>
-            <w:pPr>
-              <w:jc w:val="both"/>
-              <w:rPr>
-                <w:rFonts w:ascii="Times New Roman" w:hAnsi="Times New Roman" w:cs="Times New Roman"/>
-                <w:sz w:val="22"/>
-                <w:szCs w:val="22"/>
-                <w:lang w:val="en-GB"/>
-              </w:rPr>
-            </w:pPr>
-          </w:p>
-          <w:p>
-            <w:pPr>
-              <w:jc w:val="both"/>
-              <w:rPr>
-                <w:rFonts w:ascii="Times New Roman" w:hAnsi="Times New Roman" w:cs="Times New Roman"/>
-                <w:sz w:val="22"/>
-                <w:szCs w:val="22"/>
-                <w:lang w:val="en-GB"/>
-              </w:rPr>
-            </w:pPr>
-            <w:r>
-              <w:rPr>
-                <w:rFonts w:ascii="Times New Roman" w:hAnsi="Times New Roman" w:cs="Times New Roman"/>
-                <w:b/>
-                <w:bCs/>
-                <w:sz w:val="22"/>
-                <w:szCs w:val="22"/>
-                <w:lang w:val="en-GB"/>
-              </w:rPr>
-              <w:t># Old tax system</w:t>
-            </w:r>
-            <w:r>
-              <w:rPr>
-                <w:rFonts w:ascii="Times New Roman" w:hAnsi="Times New Roman" w:cs="Times New Roman"/>
-                <w:sz w:val="22"/>
-                <w:szCs w:val="22"/>
-                <w:lang w:val="en-GB"/>
-              </w:rPr>
-              <w:t xml:space="preserve">: </w:t>
-            </w:r>
-          </w:p>
-          <w:p>
-            <w:pPr>
-              <w:jc w:val="both"/>
-              <w:rPr>
-                <w:rFonts w:ascii="Times New Roman" w:hAnsi="Times New Roman" w:cs="Times New Roman"/>
-                <w:sz w:val="22"/>
-                <w:szCs w:val="22"/>
-                <w:lang w:val="en-GB"/>
-              </w:rPr>
-            </w:pPr>
-            <w:r>
-              <w:rPr>
-                <w:rFonts w:ascii="Times New Roman" w:hAnsi="Times New Roman" w:cs="Times New Roman"/>
-                <w:sz w:val="22"/>
-                <w:szCs w:val="22"/>
-                <w:lang w:val="en-GB"/>
-              </w:rPr>
-              <w:t>- Taxes filed every two years, for a two-year period tax liabilities were based on the average of the previous two years incomes. Drawback tax due might not reflect earlier changes in taxpayers’ economic situation.</w:t>
-            </w:r>
-          </w:p>
-          <w:p>
-            <w:pPr>
-              <w:jc w:val="both"/>
-              <w:rPr>
-                <w:rFonts w:ascii="Times New Roman" w:hAnsi="Times New Roman" w:cs="Times New Roman"/>
-                <w:i/>
-                <w:iCs/>
-                <w:sz w:val="22"/>
-                <w:szCs w:val="22"/>
-                <w:lang w:val="en-GB"/>
-              </w:rPr>
-            </w:pPr>
-            <w:r>
-              <w:rPr>
-                <w:rFonts w:ascii="Times New Roman" w:hAnsi="Times New Roman" w:cs="Times New Roman"/>
-                <w:sz w:val="22"/>
-                <w:szCs w:val="22"/>
-                <w:lang w:val="en-GB"/>
-              </w:rPr>
-              <w:t xml:space="preserve">- </w:t>
-            </w:r>
-            <w:r>
-              <w:rPr>
-                <w:rFonts w:ascii="Times New Roman" w:hAnsi="Times New Roman" w:cs="Times New Roman"/>
-                <w:sz w:val="22"/>
-                <w:szCs w:val="22"/>
-                <w:u w:val="single"/>
-                <w:lang w:val="en-GB"/>
-              </w:rPr>
-              <w:t>Betwixt assessments</w:t>
-            </w:r>
-            <w:r>
-              <w:rPr>
-                <w:rFonts w:ascii="Times New Roman" w:hAnsi="Times New Roman" w:cs="Times New Roman"/>
-                <w:sz w:val="22"/>
-                <w:szCs w:val="22"/>
-                <w:u w:val="single"/>
-                <w:lang w:val="en-GB"/>
-              </w:rPr>
-              <w:t>:</w:t>
-            </w:r>
-            <w:r>
-              <w:rPr>
-                <w:rFonts w:ascii="Times New Roman" w:hAnsi="Times New Roman" w:cs="Times New Roman"/>
-                <w:sz w:val="22"/>
-                <w:szCs w:val="22"/>
-                <w:lang w:val="en-GB"/>
-              </w:rPr>
-              <w:t xml:space="preserve"> in case of permanent entry/exit in the labour market / migration to another canton during the tax period, old system triggered a pay as you earn taxation until the end of the tax period. </w:t>
-            </w:r>
-            <w:r>
-              <w:rPr>
-                <w:rFonts w:ascii="Times New Roman" w:hAnsi="Times New Roman" w:cs="Times New Roman"/>
-                <w:i/>
-                <w:iCs/>
-                <w:sz w:val="22"/>
-                <w:szCs w:val="22"/>
-                <w:lang w:val="en-GB"/>
-              </w:rPr>
-              <w:t>Tax holiday applied along the extensive margin</w:t>
-            </w:r>
-            <w:r>
-              <w:rPr>
-                <w:rFonts w:ascii="Times New Roman" w:hAnsi="Times New Roman" w:cs="Times New Roman"/>
-                <w:i/>
-                <w:iCs/>
-                <w:sz w:val="22"/>
-                <w:szCs w:val="22"/>
-                <w:lang w:val="en-GB"/>
-              </w:rPr>
-              <w:t>,</w:t>
-            </w:r>
-            <w:r>
-              <w:rPr>
-                <w:rFonts w:ascii="Times New Roman" w:hAnsi="Times New Roman" w:cs="Times New Roman"/>
-                <w:i/>
-                <w:iCs/>
-                <w:sz w:val="22"/>
-                <w:szCs w:val="22"/>
-                <w:lang w:val="en-GB"/>
-              </w:rPr>
-              <w:t xml:space="preserve"> </w:t>
-            </w:r>
-            <w:proofErr w:type="gramStart"/>
-            <w:r>
-              <w:rPr>
-                <w:rFonts w:ascii="Times New Roman" w:hAnsi="Times New Roman" w:cs="Times New Roman"/>
-                <w:i/>
-                <w:iCs/>
-                <w:sz w:val="22"/>
-                <w:szCs w:val="22"/>
-                <w:lang w:val="en-GB"/>
-              </w:rPr>
-              <w:t>as long as</w:t>
-            </w:r>
-            <w:proofErr w:type="gramEnd"/>
-            <w:r>
-              <w:rPr>
-                <w:rFonts w:ascii="Times New Roman" w:hAnsi="Times New Roman" w:cs="Times New Roman"/>
-                <w:i/>
-                <w:iCs/>
-                <w:sz w:val="22"/>
-                <w:szCs w:val="22"/>
-                <w:lang w:val="en-GB"/>
-              </w:rPr>
-              <w:t xml:space="preserve"> the labour supply response was temporary, otherwise triggers a pay as you earn.</w:t>
-            </w:r>
-          </w:p>
-          <w:p>
-            <w:pPr>
-              <w:jc w:val="both"/>
-              <w:rPr>
-                <w:rFonts w:ascii="Times New Roman" w:hAnsi="Times New Roman" w:cs="Times New Roman"/>
-                <w:sz w:val="22"/>
-                <w:szCs w:val="22"/>
-                <w:lang w:val="en-GB"/>
-              </w:rPr>
-            </w:pPr>
-          </w:p>
-          <w:p>
-            <w:pPr>
-              <w:jc w:val="both"/>
-              <w:rPr>
-                <w:rFonts w:ascii="Times New Roman" w:hAnsi="Times New Roman" w:cs="Times New Roman"/>
-                <w:sz w:val="22"/>
-                <w:szCs w:val="22"/>
-                <w:lang w:val="en-GB"/>
-              </w:rPr>
-            </w:pPr>
-            <w:r>
-              <w:rPr>
-                <w:rFonts w:ascii="Times New Roman" w:hAnsi="Times New Roman" w:cs="Times New Roman"/>
-                <w:b/>
-                <w:bCs/>
-                <w:sz w:val="22"/>
-                <w:szCs w:val="22"/>
-                <w:lang w:val="en-GB"/>
-              </w:rPr>
-              <w:t># New tax system</w:t>
-            </w:r>
-            <w:r>
-              <w:rPr>
-                <w:rFonts w:ascii="Times New Roman" w:hAnsi="Times New Roman" w:cs="Times New Roman"/>
-                <w:sz w:val="22"/>
-                <w:szCs w:val="22"/>
-                <w:lang w:val="en-GB"/>
-              </w:rPr>
-              <w:t>:</w:t>
-            </w:r>
-          </w:p>
-          <w:p>
-            <w:pPr>
-              <w:jc w:val="both"/>
-              <w:rPr>
-                <w:rFonts w:ascii="Times New Roman" w:hAnsi="Times New Roman" w:cs="Times New Roman"/>
-                <w:sz w:val="22"/>
-                <w:szCs w:val="22"/>
-                <w:lang w:val="en-GB"/>
-              </w:rPr>
-            </w:pPr>
-            <w:r>
-              <w:rPr>
-                <w:rFonts w:ascii="Times New Roman" w:hAnsi="Times New Roman" w:cs="Times New Roman"/>
-                <w:sz w:val="22"/>
-                <w:szCs w:val="22"/>
-                <w:lang w:val="en-GB"/>
-              </w:rPr>
-              <w:t>- Pay as you earn, taxed through estimated payments in current year and following year, tax income tax returned generated tax refund or extra payment.</w:t>
-            </w:r>
-          </w:p>
-          <w:p>
-            <w:pPr>
-              <w:jc w:val="both"/>
-              <w:rPr>
-                <w:rFonts w:ascii="Times New Roman" w:hAnsi="Times New Roman" w:cs="Times New Roman"/>
-                <w:sz w:val="22"/>
-                <w:szCs w:val="22"/>
-                <w:lang w:val="en-GB"/>
-              </w:rPr>
-            </w:pPr>
-            <w:r>
-              <w:rPr>
-                <w:rFonts w:ascii="Times New Roman" w:hAnsi="Times New Roman" w:cs="Times New Roman"/>
-                <w:sz w:val="22"/>
-                <w:szCs w:val="22"/>
-                <w:lang w:val="en-GB"/>
-              </w:rPr>
-              <w:t>&gt; System change generates a two-year tax holiday as the income from the previous two years before the actual change are not taxed (outside of ‘extraordinary income’).</w:t>
-            </w:r>
-          </w:p>
-          <w:p>
-            <w:pPr>
-              <w:jc w:val="both"/>
-              <w:rPr>
-                <w:rFonts w:ascii="Times New Roman" w:hAnsi="Times New Roman" w:cs="Times New Roman"/>
-                <w:sz w:val="22"/>
-                <w:szCs w:val="22"/>
-                <w:lang w:val="en-GB"/>
-              </w:rPr>
-            </w:pPr>
-            <w:r>
-              <w:rPr>
-                <w:rFonts w:ascii="Times New Roman" w:hAnsi="Times New Roman" w:cs="Times New Roman"/>
-                <w:sz w:val="22"/>
-                <w:szCs w:val="22"/>
-                <w:lang w:val="en-GB"/>
-              </w:rPr>
-              <w:t xml:space="preserve">    -</w:t>
-            </w:r>
-            <w:r>
-              <w:rPr>
-                <w:rFonts w:ascii="Times New Roman" w:hAnsi="Times New Roman" w:cs="Times New Roman"/>
-                <w:sz w:val="22"/>
-                <w:szCs w:val="22"/>
-                <w:lang w:val="en-GB"/>
-              </w:rPr>
-              <w:t xml:space="preserve"> T</w:t>
-            </w:r>
-            <w:r>
-              <w:rPr>
-                <w:rFonts w:ascii="Times New Roman" w:hAnsi="Times New Roman" w:cs="Times New Roman"/>
-                <w:sz w:val="22"/>
-                <w:szCs w:val="22"/>
-                <w:lang w:val="en-GB"/>
-              </w:rPr>
-              <w:t xml:space="preserve">hree successive waves of </w:t>
-            </w:r>
-            <w:r>
-              <w:rPr>
-                <w:rFonts w:ascii="Times New Roman" w:hAnsi="Times New Roman" w:cs="Times New Roman"/>
-                <w:sz w:val="22"/>
-                <w:szCs w:val="22"/>
-                <w:lang w:val="en-GB"/>
-              </w:rPr>
-              <w:t>regime changes: transition in 1999/2001/2003</w:t>
+                <w:b/>
+                <w:bCs/>
+                <w:sz w:val="22"/>
+                <w:szCs w:val="22"/>
+                <w:lang w:val="en-GB"/>
+              </w:rPr>
+            </w:pPr>
+            <w:r>
+              <w:rPr>
+                <w:rFonts w:ascii="Times New Roman" w:hAnsi="Times New Roman" w:cs="Times New Roman"/>
+                <w:sz w:val="22"/>
+                <w:szCs w:val="22"/>
+                <w:lang w:val="en-GB"/>
+              </w:rPr>
+              <w:t xml:space="preserve">    - </w:t>
+            </w:r>
+            <w:r>
+              <w:rPr>
+                <w:rFonts w:ascii="Times New Roman" w:hAnsi="Times New Roman" w:cs="Times New Roman"/>
+                <w:sz w:val="22"/>
+                <w:szCs w:val="22"/>
+                <w:lang w:val="en-GB"/>
+              </w:rPr>
+              <w:t xml:space="preserve">Merger of </w:t>
+            </w:r>
+            <w:r>
+              <w:rPr>
+                <w:rFonts w:ascii="Times New Roman" w:hAnsi="Times New Roman" w:cs="Times New Roman"/>
+                <w:b/>
+                <w:bCs/>
+                <w:sz w:val="22"/>
+                <w:szCs w:val="22"/>
+                <w:lang w:val="en-GB"/>
+              </w:rPr>
+              <w:t>register-based</w:t>
+            </w:r>
+            <w:r>
+              <w:rPr>
+                <w:rFonts w:ascii="Times New Roman" w:hAnsi="Times New Roman" w:cs="Times New Roman"/>
+                <w:b/>
+                <w:bCs/>
+                <w:sz w:val="22"/>
+                <w:szCs w:val="22"/>
+                <w:lang w:val="en-GB"/>
+              </w:rPr>
+              <w:t xml:space="preserve"> 2010 population census</w:t>
+            </w:r>
+            <w:r>
+              <w:rPr>
+                <w:rFonts w:ascii="Times New Roman" w:hAnsi="Times New Roman" w:cs="Times New Roman"/>
+                <w:sz w:val="22"/>
+                <w:szCs w:val="22"/>
+                <w:lang w:val="en-GB"/>
+              </w:rPr>
+              <w:t xml:space="preserve"> with</w:t>
+            </w:r>
+            <w:r>
+              <w:rPr>
+                <w:rFonts w:ascii="Times New Roman" w:hAnsi="Times New Roman" w:cs="Times New Roman"/>
+                <w:sz w:val="22"/>
+                <w:szCs w:val="22"/>
+                <w:lang w:val="en-GB"/>
+              </w:rPr>
+              <w:t xml:space="preserve"> longitudinal </w:t>
+            </w:r>
+            <w:r>
+              <w:rPr>
+                <w:rFonts w:ascii="Times New Roman" w:hAnsi="Times New Roman" w:cs="Times New Roman"/>
+                <w:b/>
+                <w:bCs/>
+                <w:sz w:val="22"/>
+                <w:szCs w:val="22"/>
+                <w:lang w:val="en-GB"/>
+              </w:rPr>
+              <w:t>social security annual earnings records</w:t>
+            </w:r>
+            <w:r>
+              <w:rPr>
+                <w:rFonts w:ascii="Times New Roman" w:hAnsi="Times New Roman" w:cs="Times New Roman"/>
+                <w:sz w:val="22"/>
+                <w:szCs w:val="22"/>
+                <w:lang w:val="en-GB"/>
+              </w:rPr>
+              <w:t>, covering the whole Swiss population 1981-2010.</w:t>
+            </w:r>
+            <w:r>
+              <w:rPr>
+                <w:rFonts w:ascii="Times New Roman" w:hAnsi="Times New Roman" w:cs="Times New Roman"/>
+                <w:sz w:val="22"/>
+                <w:szCs w:val="22"/>
+                <w:lang w:val="en-GB"/>
+              </w:rPr>
+              <w:t xml:space="preserve"> Merger because social security data lack geographical information on cantons.</w:t>
+            </w:r>
+          </w:p>
+          <w:p>
+            <w:pPr>
+              <w:jc w:val="both"/>
+              <w:rPr>
+                <w:rFonts w:ascii="Times New Roman" w:hAnsi="Times New Roman" w:cs="Times New Roman"/>
+                <w:sz w:val="22"/>
+                <w:szCs w:val="22"/>
+                <w:lang w:val="en-GB"/>
+              </w:rPr>
+            </w:pPr>
+            <w:r>
+              <w:rPr>
+                <w:rFonts w:ascii="Times New Roman" w:hAnsi="Times New Roman" w:cs="Times New Roman"/>
+                <w:sz w:val="22"/>
+                <w:szCs w:val="22"/>
+                <w:lang w:val="en-GB"/>
+              </w:rPr>
+              <w:t xml:space="preserve">    </w:t>
+            </w:r>
+            <w:r>
+              <w:rPr>
+                <w:rFonts w:ascii="Times New Roman" w:hAnsi="Times New Roman" w:cs="Times New Roman"/>
+                <w:sz w:val="22"/>
+                <w:szCs w:val="22"/>
+                <w:lang w:val="en-GB"/>
+              </w:rPr>
+              <w:t>- One record per job per individual, detailing employment relationship + starting/ending month of employment and total earnings during the period (include bonuses, stock options)</w:t>
             </w:r>
             <w:r>
               <w:rPr>
@@ -1704,301 +1170,114 @@
                 <w:szCs w:val="22"/>
                 <w:lang w:val="en-GB"/>
               </w:rPr>
-              <w:t xml:space="preserve">    - Most cantons were expected to transition in 2001, with decisions made most often mid-2000, so during the first year of the tax holiday. </w:t>
-            </w:r>
-            <w:r>
-              <w:rPr>
-                <w:rFonts w:ascii="Times New Roman" w:hAnsi="Times New Roman" w:cs="Times New Roman"/>
-                <w:i/>
-                <w:iCs/>
-                <w:sz w:val="22"/>
-                <w:szCs w:val="22"/>
-                <w:lang w:val="en-GB"/>
-              </w:rPr>
-              <w:t>(*)</w:t>
-            </w:r>
-          </w:p>
-          <w:p>
-            <w:pPr>
-              <w:jc w:val="both"/>
-              <w:rPr>
-                <w:rFonts w:ascii="Times New Roman" w:hAnsi="Times New Roman" w:cs="Times New Roman"/>
-                <w:sz w:val="22"/>
-                <w:szCs w:val="22"/>
-                <w:lang w:val="en-GB"/>
-              </w:rPr>
-            </w:pPr>
-            <w:r>
-              <w:rPr>
-                <w:rFonts w:ascii="Times New Roman" w:hAnsi="Times New Roman" w:cs="Times New Roman"/>
-                <w:sz w:val="22"/>
-                <w:szCs w:val="22"/>
-                <w:lang w:val="en-GB"/>
-              </w:rPr>
-              <w:t xml:space="preserve">    - </w:t>
-            </w:r>
-            <w:r>
-              <w:rPr>
-                <w:rFonts w:ascii="Times New Roman" w:hAnsi="Times New Roman" w:cs="Times New Roman"/>
-                <w:sz w:val="22"/>
-                <w:szCs w:val="22"/>
-                <w:lang w:val="en-GB"/>
-              </w:rPr>
-              <w:t>For cantons using annual assessment period there is a single tax holiday year for cantonal/municipal taxes and still two years of tax holiday for federal taxes.</w:t>
-            </w:r>
-          </w:p>
-          <w:p>
-            <w:pPr>
-              <w:jc w:val="both"/>
-              <w:rPr>
-                <w:rFonts w:ascii="Times New Roman" w:hAnsi="Times New Roman" w:cs="Times New Roman"/>
-                <w:sz w:val="22"/>
-                <w:szCs w:val="22"/>
-                <w:lang w:val="en-GB"/>
-              </w:rPr>
-            </w:pPr>
-          </w:p>
-          <w:p>
-            <w:pPr>
-              <w:jc w:val="both"/>
-              <w:rPr>
-                <w:rFonts w:ascii="Times New Roman" w:hAnsi="Times New Roman" w:cs="Times New Roman"/>
-                <w:sz w:val="22"/>
-                <w:szCs w:val="22"/>
-                <w:lang w:val="en-GB"/>
-              </w:rPr>
-            </w:pPr>
-            <w:r>
-              <w:rPr>
-                <w:rFonts w:ascii="Times New Roman" w:hAnsi="Times New Roman" w:cs="Times New Roman"/>
-                <w:b/>
-                <w:bCs/>
-                <w:sz w:val="22"/>
-                <w:szCs w:val="22"/>
-                <w:lang w:val="en-GB"/>
-              </w:rPr>
-              <w:t># Salience of the reform</w:t>
-            </w:r>
-            <w:r>
-              <w:rPr>
-                <w:rFonts w:ascii="Times New Roman" w:hAnsi="Times New Roman" w:cs="Times New Roman"/>
-                <w:sz w:val="22"/>
-                <w:szCs w:val="22"/>
-                <w:lang w:val="en-GB"/>
-              </w:rPr>
-              <w:t>:</w:t>
-            </w:r>
-          </w:p>
-          <w:p>
-            <w:pPr>
-              <w:jc w:val="both"/>
-              <w:rPr>
-                <w:rFonts w:ascii="Times New Roman" w:hAnsi="Times New Roman" w:cs="Times New Roman"/>
-                <w:sz w:val="22"/>
-                <w:szCs w:val="22"/>
-                <w:lang w:val="en-GB"/>
-              </w:rPr>
-            </w:pPr>
-            <w:r>
-              <w:rPr>
-                <w:rFonts w:ascii="Times New Roman" w:hAnsi="Times New Roman" w:cs="Times New Roman"/>
-                <w:sz w:val="22"/>
-                <w:szCs w:val="22"/>
-                <w:lang w:val="en-GB"/>
-              </w:rPr>
-              <w:t xml:space="preserve">- </w:t>
-            </w:r>
-            <w:r>
-              <w:rPr>
-                <w:rFonts w:ascii="Times New Roman" w:hAnsi="Times New Roman" w:cs="Times New Roman"/>
-                <w:sz w:val="22"/>
-                <w:szCs w:val="22"/>
-                <w:lang w:val="en-GB"/>
-              </w:rPr>
-              <w:t>Behavioural</w:t>
-            </w:r>
-            <w:r>
-              <w:rPr>
-                <w:rFonts w:ascii="Times New Roman" w:hAnsi="Times New Roman" w:cs="Times New Roman"/>
-                <w:sz w:val="22"/>
-                <w:szCs w:val="22"/>
-                <w:lang w:val="en-GB"/>
-              </w:rPr>
-              <w:t xml:space="preserve"> responses to the tax holiday can happen only if the public is well informed about the reform and understands that it generates a tax holiday</w:t>
-            </w:r>
-            <w:r>
-              <w:rPr>
-                <w:rFonts w:ascii="Times New Roman" w:hAnsi="Times New Roman" w:cs="Times New Roman"/>
-                <w:sz w:val="22"/>
-                <w:szCs w:val="22"/>
-                <w:lang w:val="en-GB"/>
-              </w:rPr>
-              <w:t>.</w:t>
-            </w:r>
-          </w:p>
-          <w:p>
-            <w:pPr>
-              <w:jc w:val="both"/>
-              <w:rPr>
-                <w:rFonts w:ascii="Times New Roman" w:hAnsi="Times New Roman" w:cs="Times New Roman"/>
-                <w:sz w:val="22"/>
-                <w:szCs w:val="22"/>
-                <w:lang w:val="en-GB"/>
-              </w:rPr>
-            </w:pPr>
-            <w:r>
-              <w:rPr>
-                <w:rFonts w:ascii="Times New Roman" w:hAnsi="Times New Roman" w:cs="Times New Roman"/>
-                <w:sz w:val="22"/>
-                <w:szCs w:val="22"/>
-                <w:lang w:val="en-GB"/>
-              </w:rPr>
-              <w:t xml:space="preserve">    - There was either</w:t>
-            </w:r>
-            <w:r>
-              <w:rPr>
-                <w:rFonts w:ascii="Times New Roman" w:hAnsi="Times New Roman" w:cs="Times New Roman"/>
-                <w:sz w:val="22"/>
-                <w:szCs w:val="22"/>
-                <w:lang w:val="en-GB"/>
-              </w:rPr>
-              <w:t>,</w:t>
-            </w:r>
-            <w:r>
-              <w:rPr>
-                <w:rFonts w:ascii="Times New Roman" w:hAnsi="Times New Roman" w:cs="Times New Roman"/>
-                <w:sz w:val="22"/>
-                <w:szCs w:val="22"/>
-                <w:lang w:val="en-GB"/>
-              </w:rPr>
-              <w:t xml:space="preserve"> </w:t>
-            </w:r>
-            <w:r>
-              <w:rPr>
-                <w:rFonts w:ascii="Times New Roman" w:hAnsi="Times New Roman" w:cs="Times New Roman"/>
-                <w:sz w:val="22"/>
-                <w:szCs w:val="22"/>
-                <w:lang w:val="en-GB"/>
-              </w:rPr>
-              <w:t>referendum</w:t>
-            </w:r>
-            <w:r>
-              <w:rPr>
-                <w:rFonts w:ascii="Times New Roman" w:hAnsi="Times New Roman" w:cs="Times New Roman"/>
-                <w:sz w:val="22"/>
-                <w:szCs w:val="22"/>
-                <w:lang w:val="en-GB"/>
-              </w:rPr>
-              <w:t xml:space="preserve"> in many cantons o</w:t>
-            </w:r>
-            <w:r>
-              <w:rPr>
-                <w:rFonts w:ascii="Times New Roman" w:hAnsi="Times New Roman" w:cs="Times New Roman"/>
-                <w:sz w:val="22"/>
-                <w:szCs w:val="22"/>
-                <w:lang w:val="en-GB"/>
-              </w:rPr>
-              <w:t>r</w:t>
-            </w:r>
-            <w:r>
-              <w:rPr>
-                <w:rFonts w:ascii="Times New Roman" w:hAnsi="Times New Roman" w:cs="Times New Roman"/>
-                <w:sz w:val="22"/>
-                <w:szCs w:val="22"/>
-                <w:lang w:val="en-GB"/>
-              </w:rPr>
-              <w:t xml:space="preserve"> the transition was in the public debate for many months before the official decision.</w:t>
-            </w:r>
-          </w:p>
-          <w:p>
-            <w:pPr>
-              <w:jc w:val="both"/>
-              <w:rPr>
-                <w:rFonts w:ascii="Times New Roman" w:hAnsi="Times New Roman" w:cs="Times New Roman"/>
-                <w:sz w:val="22"/>
-                <w:szCs w:val="22"/>
-                <w:lang w:val="en-GB"/>
-              </w:rPr>
-            </w:pPr>
-            <w:r>
-              <w:rPr>
-                <w:rFonts w:ascii="Times New Roman" w:hAnsi="Times New Roman" w:cs="Times New Roman"/>
-                <w:sz w:val="22"/>
-                <w:szCs w:val="22"/>
-                <w:lang w:val="en-GB"/>
-              </w:rPr>
-              <w:t xml:space="preserve">    - </w:t>
-            </w:r>
-            <w:r>
-              <w:rPr>
-                <w:rFonts w:ascii="Times New Roman" w:hAnsi="Times New Roman" w:cs="Times New Roman"/>
-                <w:sz w:val="22"/>
-                <w:szCs w:val="22"/>
-                <w:lang w:val="en-GB"/>
-              </w:rPr>
-              <w:t>In most cases, the official final decision came about 1.5 years before the beginning of the transition year. Hence, for two-year long tax holidays, the public was always informed in advance for the second year of the tax holiday</w:t>
-            </w:r>
-            <w:r>
-              <w:rPr>
-                <w:rFonts w:ascii="Times New Roman" w:hAnsi="Times New Roman" w:cs="Times New Roman"/>
-                <w:sz w:val="22"/>
-                <w:szCs w:val="22"/>
-                <w:lang w:val="en-GB"/>
-              </w:rPr>
-              <w:t>.</w:t>
-            </w:r>
-          </w:p>
-          <w:p>
-            <w:pPr>
-              <w:jc w:val="both"/>
-              <w:rPr>
-                <w:rFonts w:ascii="Times New Roman" w:hAnsi="Times New Roman" w:cs="Times New Roman"/>
-                <w:i/>
-                <w:iCs/>
-                <w:sz w:val="22"/>
-                <w:szCs w:val="22"/>
-                <w:lang w:val="en-GB"/>
-              </w:rPr>
-            </w:pPr>
-            <w:r>
-              <w:rPr>
-                <w:rFonts w:ascii="Times New Roman" w:hAnsi="Times New Roman" w:cs="Times New Roman"/>
-                <w:sz w:val="22"/>
-                <w:szCs w:val="22"/>
-                <w:lang w:val="en-GB"/>
-              </w:rPr>
-              <w:t xml:space="preserve">- Expect more information and thus more behavioural responses for the second year of the tax holiday. </w:t>
-            </w:r>
-            <w:r>
-              <w:rPr>
-                <w:rFonts w:ascii="Times New Roman" w:hAnsi="Times New Roman" w:cs="Times New Roman"/>
-                <w:i/>
-                <w:iCs/>
-                <w:sz w:val="22"/>
-                <w:szCs w:val="22"/>
-                <w:lang w:val="en-GB"/>
-              </w:rPr>
-              <w:t>(*)</w:t>
-            </w:r>
-          </w:p>
-          <w:p>
-            <w:pPr>
-              <w:jc w:val="both"/>
-              <w:rPr>
-                <w:rFonts w:ascii="Times New Roman" w:hAnsi="Times New Roman" w:cs="Times New Roman"/>
-                <w:sz w:val="22"/>
-                <w:szCs w:val="22"/>
-                <w:lang w:val="en-GB"/>
-              </w:rPr>
-            </w:pPr>
-            <w:r>
-              <w:rPr>
-                <w:rFonts w:ascii="Times New Roman" w:hAnsi="Times New Roman" w:cs="Times New Roman"/>
-                <w:sz w:val="22"/>
-                <w:szCs w:val="22"/>
-                <w:lang w:val="en-GB"/>
-              </w:rPr>
-              <w:t>- Taxpayers are not perfectly informed but most elastic taxpayers are those who have the most to gain from learning about the tax system and should have the strongest incentives to get informed &gt; inelastic taxpayers do not respond to changes in tax rates. If elastic taxpayers are well informed, estimates capture full information?</w:t>
+              <w:t xml:space="preserve">    - Drawbacks of the merged dataset: missing data in 1998 due to reporting errors; census 2010 does not have variables of interest usually present in census data such as education, number of children, occupation; </w:t>
+            </w:r>
+            <w:r>
+              <w:rPr>
+                <w:rFonts w:ascii="Times New Roman" w:hAnsi="Times New Roman" w:cs="Times New Roman"/>
+                <w:sz w:val="22"/>
+                <w:szCs w:val="22"/>
+                <w:lang w:val="en-GB"/>
+              </w:rPr>
+              <w:t>must reconstruct family information for years prior to 2010; marital status is observed but cannot match spouses together.</w:t>
+            </w:r>
+          </w:p>
+          <w:p>
+            <w:pPr>
+              <w:jc w:val="both"/>
+              <w:rPr>
+                <w:rFonts w:ascii="Times New Roman" w:hAnsi="Times New Roman" w:cs="Times New Roman"/>
+                <w:sz w:val="22"/>
+                <w:szCs w:val="22"/>
+                <w:lang w:val="en-GB"/>
+              </w:rPr>
+            </w:pPr>
+          </w:p>
+          <w:p>
+            <w:pPr>
+              <w:jc w:val="both"/>
+              <w:rPr>
+                <w:rFonts w:ascii="Times New Roman" w:hAnsi="Times New Roman" w:cs="Times New Roman"/>
+                <w:sz w:val="22"/>
+                <w:szCs w:val="22"/>
+                <w:lang w:val="en-GB"/>
+              </w:rPr>
+            </w:pPr>
+            <w:r>
+              <w:rPr>
+                <w:rFonts w:ascii="Times New Roman" w:hAnsi="Times New Roman" w:cs="Times New Roman"/>
+                <w:sz w:val="22"/>
+                <w:szCs w:val="22"/>
+                <w:lang w:val="en-GB"/>
+              </w:rPr>
+              <w:t xml:space="preserve">    - Cantons had different reporting requirements for incomes earned in tax holiday years. As a result, income tax data cannot be used to study the reform. Rely on social security data to provide information on labour earnings, both wage earnings and self-employment earnings.</w:t>
+            </w:r>
+          </w:p>
+          <w:p>
+            <w:pPr>
+              <w:jc w:val="both"/>
+              <w:rPr>
+                <w:rFonts w:ascii="Times New Roman" w:hAnsi="Times New Roman" w:cs="Times New Roman"/>
+                <w:sz w:val="22"/>
+                <w:szCs w:val="22"/>
+                <w:lang w:val="en-GB"/>
+              </w:rPr>
+            </w:pPr>
+          </w:p>
+          <w:p>
+            <w:pPr>
+              <w:jc w:val="both"/>
+              <w:rPr>
+                <w:rFonts w:ascii="Times New Roman" w:hAnsi="Times New Roman" w:cs="Times New Roman"/>
+                <w:sz w:val="22"/>
+                <w:szCs w:val="22"/>
+                <w:lang w:val="en-GB"/>
+              </w:rPr>
+            </w:pPr>
+            <w:r>
+              <w:rPr>
+                <w:rFonts w:ascii="Times New Roman" w:hAnsi="Times New Roman" w:cs="Times New Roman"/>
+                <w:sz w:val="22"/>
+                <w:szCs w:val="22"/>
+                <w:lang w:val="en-GB"/>
+              </w:rPr>
+              <w:t xml:space="preserve">- Employer Survey </w:t>
+            </w:r>
+            <w:r>
+              <w:rPr>
+                <w:rFonts w:ascii="Times New Roman" w:hAnsi="Times New Roman" w:cs="Times New Roman"/>
+                <w:sz w:val="22"/>
+                <w:szCs w:val="22"/>
+                <w:lang w:val="en-GB"/>
+              </w:rPr>
+              <w:t>(</w:t>
+            </w:r>
+            <w:r>
+              <w:rPr>
+                <w:rFonts w:ascii="Times New Roman" w:hAnsi="Times New Roman" w:cs="Times New Roman"/>
+                <w:sz w:val="22"/>
+                <w:szCs w:val="22"/>
+                <w:lang w:val="en-GB"/>
+              </w:rPr>
+              <w:t>LSE</w:t>
+            </w:r>
+            <w:r>
+              <w:rPr>
+                <w:rFonts w:ascii="Times New Roman" w:hAnsi="Times New Roman" w:cs="Times New Roman"/>
+                <w:sz w:val="22"/>
+                <w:szCs w:val="22"/>
+                <w:lang w:val="en-GB"/>
+              </w:rPr>
+              <w:t>)</w:t>
+            </w:r>
+            <w:r>
+              <w:rPr>
+                <w:rFonts w:ascii="Times New Roman" w:hAnsi="Times New Roman" w:cs="Times New Roman"/>
+                <w:sz w:val="22"/>
+                <w:szCs w:val="22"/>
+                <w:lang w:val="en-GB"/>
+              </w:rPr>
+              <w:t>: Swiss wage structure survey</w:t>
             </w:r>
           </w:p>
           <w:p>
@@ -2044,32 +1323,31 @@
                 <w:szCs w:val="22"/>
                 <w:lang w:val="en-GB"/>
               </w:rPr>
-              <w:lastRenderedPageBreak/>
-              <w:t xml:space="preserve">Expected </w:t>
-            </w:r>
-          </w:p>
-          <w:p>
-            <w:pPr>
-              <w:jc w:val="both"/>
-              <w:rPr>
-                <w:rFonts w:ascii="Times New Roman" w:hAnsi="Times New Roman" w:cs="Times New Roman"/>
-                <w:b/>
-                <w:bCs/>
-                <w:sz w:val="22"/>
-                <w:szCs w:val="22"/>
-                <w:lang w:val="en-GB"/>
-              </w:rPr>
-            </w:pPr>
-            <w:r>
-              <w:rPr>
-                <w:rFonts w:ascii="Times New Roman" w:hAnsi="Times New Roman" w:cs="Times New Roman"/>
-                <w:b/>
-                <w:bCs/>
-                <w:sz w:val="22"/>
-                <w:szCs w:val="22"/>
-                <w:lang w:val="en-GB"/>
-              </w:rPr>
-              <w:t>Responses</w:t>
+              <w:t xml:space="preserve">Tax Holiday </w:t>
+            </w:r>
+          </w:p>
+          <w:p>
+            <w:pPr>
+              <w:jc w:val="both"/>
+              <w:rPr>
+                <w:rFonts w:ascii="Times New Roman" w:hAnsi="Times New Roman" w:cs="Times New Roman"/>
+                <w:b/>
+                <w:bCs/>
+                <w:sz w:val="22"/>
+                <w:szCs w:val="22"/>
+                <w:lang w:val="en-GB"/>
+              </w:rPr>
+            </w:pPr>
+            <w:r>
+              <w:rPr>
+                <w:rFonts w:ascii="Times New Roman" w:hAnsi="Times New Roman" w:cs="Times New Roman"/>
+                <w:b/>
+                <w:bCs/>
+                <w:sz w:val="22"/>
+                <w:szCs w:val="22"/>
+                <w:lang w:val="en-GB"/>
+              </w:rPr>
+              <w:t>Reform</w:t>
             </w:r>
           </w:p>
         </w:tc>
@@ -2082,24 +1360,738 @@
               <w:jc w:val="both"/>
               <w:rPr>
                 <w:rFonts w:ascii="Times New Roman" w:hAnsi="Times New Roman" w:cs="Times New Roman"/>
-                <w:b/>
-                <w:bCs/>
-                <w:sz w:val="22"/>
-                <w:szCs w:val="22"/>
-                <w:lang w:val="en-GB"/>
-              </w:rPr>
-            </w:pPr>
-            <w:r>
-              <w:rPr>
-                <w:rFonts w:ascii="Times New Roman" w:hAnsi="Times New Roman" w:cs="Times New Roman"/>
-                <w:b/>
-                <w:bCs/>
-                <w:sz w:val="22"/>
-                <w:szCs w:val="22"/>
-                <w:lang w:val="en-GB"/>
-              </w:rPr>
-              <w:t># Quasi-pure intertemporal substitution effects</w:t>
-            </w:r>
+                <w:sz w:val="22"/>
+                <w:szCs w:val="22"/>
+                <w:lang w:val="en-GB"/>
+              </w:rPr>
+            </w:pPr>
+            <w:r>
+              <w:rPr>
+                <w:rFonts w:ascii="Times New Roman" w:hAnsi="Times New Roman" w:cs="Times New Roman"/>
+                <w:sz w:val="22"/>
+                <w:szCs w:val="22"/>
+                <w:lang w:val="en-GB"/>
+              </w:rPr>
+              <w:t>Local taxes = cantonal + municipal taxes = 5/6 of income tax revenue, rest is Federal taxes.</w:t>
+            </w:r>
+          </w:p>
+          <w:p>
+            <w:pPr>
+              <w:jc w:val="both"/>
+              <w:rPr>
+                <w:rFonts w:ascii="Times New Roman" w:hAnsi="Times New Roman" w:cs="Times New Roman"/>
+                <w:sz w:val="22"/>
+                <w:szCs w:val="22"/>
+                <w:lang w:val="en-GB"/>
+              </w:rPr>
+            </w:pPr>
+            <w:r>
+              <w:rPr>
+                <w:rFonts w:ascii="Times New Roman" w:hAnsi="Times New Roman" w:cs="Times New Roman"/>
+                <w:sz w:val="22"/>
+                <w:szCs w:val="22"/>
+                <w:lang w:val="en-GB"/>
+              </w:rPr>
+              <w:t>Cantonal taxes are set by cantonal law and municipalities apply a multiplier to the cantonal tax.</w:t>
+            </w:r>
+          </w:p>
+          <w:p>
+            <w:pPr>
+              <w:jc w:val="both"/>
+              <w:rPr>
+                <w:rFonts w:ascii="Times New Roman" w:hAnsi="Times New Roman" w:cs="Times New Roman"/>
+                <w:sz w:val="22"/>
+                <w:szCs w:val="22"/>
+                <w:lang w:val="en-GB"/>
+              </w:rPr>
+            </w:pPr>
+            <w:r>
+              <w:rPr>
+                <w:rFonts w:ascii="Times New Roman" w:hAnsi="Times New Roman" w:cs="Times New Roman"/>
+                <w:sz w:val="22"/>
+                <w:szCs w:val="22"/>
+                <w:lang w:val="en-GB"/>
+              </w:rPr>
+              <w:t>Creates large geographical variation in tax burdens (conditional on income) both across and within cantons.</w:t>
+            </w:r>
+          </w:p>
+          <w:p>
+            <w:pPr>
+              <w:jc w:val="both"/>
+              <w:rPr>
+                <w:rFonts w:ascii="Times New Roman" w:hAnsi="Times New Roman" w:cs="Times New Roman"/>
+                <w:sz w:val="22"/>
+                <w:szCs w:val="22"/>
+                <w:lang w:val="en-GB"/>
+              </w:rPr>
+            </w:pPr>
+            <w:r>
+              <w:rPr>
+                <w:rFonts w:ascii="Times New Roman" w:hAnsi="Times New Roman" w:cs="Times New Roman"/>
+                <w:sz w:val="22"/>
+                <w:szCs w:val="22"/>
+                <w:lang w:val="en-GB"/>
+              </w:rPr>
+              <w:lastRenderedPageBreak/>
+              <w:t>- Married couples are taxed based on total family income, imposing heavy tax burden on secondary earners, especially if the primary earner’s income is high.</w:t>
+            </w:r>
+          </w:p>
+          <w:p>
+            <w:pPr>
+              <w:jc w:val="both"/>
+              <w:rPr>
+                <w:rFonts w:ascii="Times New Roman" w:hAnsi="Times New Roman" w:cs="Times New Roman"/>
+                <w:sz w:val="22"/>
+                <w:szCs w:val="22"/>
+                <w:lang w:val="en-GB"/>
+              </w:rPr>
+            </w:pPr>
+          </w:p>
+          <w:p>
+            <w:pPr>
+              <w:jc w:val="both"/>
+              <w:rPr>
+                <w:rFonts w:ascii="Times New Roman" w:hAnsi="Times New Roman" w:cs="Times New Roman"/>
+                <w:sz w:val="22"/>
+                <w:szCs w:val="22"/>
+                <w:lang w:val="en-GB"/>
+              </w:rPr>
+            </w:pPr>
+          </w:p>
+          <w:p>
+            <w:pPr>
+              <w:jc w:val="both"/>
+              <w:rPr>
+                <w:rFonts w:ascii="Times New Roman" w:hAnsi="Times New Roman" w:cs="Times New Roman"/>
+                <w:sz w:val="22"/>
+                <w:szCs w:val="22"/>
+                <w:lang w:val="en-GB"/>
+              </w:rPr>
+            </w:pPr>
+          </w:p>
+          <w:p>
+            <w:pPr>
+              <w:jc w:val="both"/>
+              <w:rPr>
+                <w:rFonts w:ascii="Times New Roman" w:hAnsi="Times New Roman" w:cs="Times New Roman"/>
+                <w:sz w:val="22"/>
+                <w:szCs w:val="22"/>
+                <w:lang w:val="en-GB"/>
+              </w:rPr>
+            </w:pPr>
+          </w:p>
+          <w:p>
+            <w:pPr>
+              <w:jc w:val="both"/>
+              <w:rPr>
+                <w:rFonts w:ascii="Times New Roman" w:hAnsi="Times New Roman" w:cs="Times New Roman"/>
+                <w:sz w:val="22"/>
+                <w:szCs w:val="22"/>
+                <w:lang w:val="en-GB"/>
+              </w:rPr>
+            </w:pPr>
+            <w:r>
+              <w:rPr>
+                <w:rFonts w:ascii="Times New Roman" w:hAnsi="Times New Roman" w:cs="Times New Roman"/>
+                <w:b/>
+                <w:bCs/>
+                <w:sz w:val="22"/>
+                <w:szCs w:val="22"/>
+                <w:lang w:val="en-GB"/>
+              </w:rPr>
+              <w:t># Old tax system</w:t>
+            </w:r>
+            <w:r>
+              <w:rPr>
+                <w:rFonts w:ascii="Times New Roman" w:hAnsi="Times New Roman" w:cs="Times New Roman"/>
+                <w:sz w:val="22"/>
+                <w:szCs w:val="22"/>
+                <w:lang w:val="en-GB"/>
+              </w:rPr>
+              <w:t xml:space="preserve">: </w:t>
+            </w:r>
+          </w:p>
+          <w:p>
+            <w:pPr>
+              <w:jc w:val="both"/>
+              <w:rPr>
+                <w:rFonts w:ascii="Times New Roman" w:hAnsi="Times New Roman" w:cs="Times New Roman"/>
+                <w:sz w:val="22"/>
+                <w:szCs w:val="22"/>
+                <w:lang w:val="en-GB"/>
+              </w:rPr>
+            </w:pPr>
+            <w:r>
+              <w:rPr>
+                <w:rFonts w:ascii="Times New Roman" w:hAnsi="Times New Roman" w:cs="Times New Roman"/>
+                <w:sz w:val="22"/>
+                <w:szCs w:val="22"/>
+                <w:lang w:val="en-GB"/>
+              </w:rPr>
+              <w:t>- Taxes filed every two years, for a two-year period tax liabilities were based on the average of the previous two years incomes. Drawback tax due might not reflect earlier changes in taxpayers’ economic situation.</w:t>
+            </w:r>
+          </w:p>
+          <w:p>
+            <w:pPr>
+              <w:jc w:val="both"/>
+              <w:rPr>
+                <w:rFonts w:ascii="Times New Roman" w:hAnsi="Times New Roman" w:cs="Times New Roman"/>
+                <w:i/>
+                <w:iCs/>
+                <w:sz w:val="22"/>
+                <w:szCs w:val="22"/>
+                <w:lang w:val="en-GB"/>
+              </w:rPr>
+            </w:pPr>
+            <w:r>
+              <w:rPr>
+                <w:rFonts w:ascii="Times New Roman" w:hAnsi="Times New Roman" w:cs="Times New Roman"/>
+                <w:sz w:val="22"/>
+                <w:szCs w:val="22"/>
+                <w:lang w:val="en-GB"/>
+              </w:rPr>
+              <w:t xml:space="preserve">- </w:t>
+            </w:r>
+            <w:r>
+              <w:rPr>
+                <w:rFonts w:ascii="Times New Roman" w:hAnsi="Times New Roman" w:cs="Times New Roman"/>
+                <w:sz w:val="22"/>
+                <w:szCs w:val="22"/>
+                <w:u w:val="single"/>
+                <w:lang w:val="en-GB"/>
+              </w:rPr>
+              <w:t>Betwixt assessments</w:t>
+            </w:r>
+            <w:r>
+              <w:rPr>
+                <w:rFonts w:ascii="Times New Roman" w:hAnsi="Times New Roman" w:cs="Times New Roman"/>
+                <w:sz w:val="22"/>
+                <w:szCs w:val="22"/>
+                <w:u w:val="single"/>
+                <w:lang w:val="en-GB"/>
+              </w:rPr>
+              <w:t>:</w:t>
+            </w:r>
+            <w:r>
+              <w:rPr>
+                <w:rFonts w:ascii="Times New Roman" w:hAnsi="Times New Roman" w:cs="Times New Roman"/>
+                <w:sz w:val="22"/>
+                <w:szCs w:val="22"/>
+                <w:lang w:val="en-GB"/>
+              </w:rPr>
+              <w:t xml:space="preserve"> in case of permanent entry/exit in the labour market / migration to another canton during the tax period, old system triggered a pay as you earn taxation until the end of the tax period. </w:t>
+            </w:r>
+            <w:r>
+              <w:rPr>
+                <w:rFonts w:ascii="Times New Roman" w:hAnsi="Times New Roman" w:cs="Times New Roman"/>
+                <w:i/>
+                <w:iCs/>
+                <w:sz w:val="22"/>
+                <w:szCs w:val="22"/>
+                <w:lang w:val="en-GB"/>
+              </w:rPr>
+              <w:t>Tax holiday applied along the extensive margin</w:t>
+            </w:r>
+            <w:r>
+              <w:rPr>
+                <w:rFonts w:ascii="Times New Roman" w:hAnsi="Times New Roman" w:cs="Times New Roman"/>
+                <w:i/>
+                <w:iCs/>
+                <w:sz w:val="22"/>
+                <w:szCs w:val="22"/>
+                <w:lang w:val="en-GB"/>
+              </w:rPr>
+              <w:t>,</w:t>
+            </w:r>
+            <w:r>
+              <w:rPr>
+                <w:rFonts w:ascii="Times New Roman" w:hAnsi="Times New Roman" w:cs="Times New Roman"/>
+                <w:i/>
+                <w:iCs/>
+                <w:sz w:val="22"/>
+                <w:szCs w:val="22"/>
+                <w:lang w:val="en-GB"/>
+              </w:rPr>
+              <w:t xml:space="preserve"> </w:t>
+            </w:r>
+            <w:proofErr w:type="gramStart"/>
+            <w:r>
+              <w:rPr>
+                <w:rFonts w:ascii="Times New Roman" w:hAnsi="Times New Roman" w:cs="Times New Roman"/>
+                <w:i/>
+                <w:iCs/>
+                <w:sz w:val="22"/>
+                <w:szCs w:val="22"/>
+                <w:lang w:val="en-GB"/>
+              </w:rPr>
+              <w:t>as long as</w:t>
+            </w:r>
+            <w:proofErr w:type="gramEnd"/>
+            <w:r>
+              <w:rPr>
+                <w:rFonts w:ascii="Times New Roman" w:hAnsi="Times New Roman" w:cs="Times New Roman"/>
+                <w:i/>
+                <w:iCs/>
+                <w:sz w:val="22"/>
+                <w:szCs w:val="22"/>
+                <w:lang w:val="en-GB"/>
+              </w:rPr>
+              <w:t xml:space="preserve"> the labour supply response was temporary, otherwise triggers a pay as you earn.</w:t>
+            </w:r>
+          </w:p>
+          <w:p>
+            <w:pPr>
+              <w:jc w:val="both"/>
+              <w:rPr>
+                <w:rFonts w:ascii="Times New Roman" w:hAnsi="Times New Roman" w:cs="Times New Roman"/>
+                <w:sz w:val="22"/>
+                <w:szCs w:val="22"/>
+                <w:lang w:val="en-GB"/>
+              </w:rPr>
+            </w:pPr>
+          </w:p>
+          <w:p>
+            <w:pPr>
+              <w:jc w:val="both"/>
+              <w:rPr>
+                <w:rFonts w:ascii="Times New Roman" w:hAnsi="Times New Roman" w:cs="Times New Roman"/>
+                <w:sz w:val="22"/>
+                <w:szCs w:val="22"/>
+                <w:lang w:val="en-GB"/>
+              </w:rPr>
+            </w:pPr>
+            <w:r>
+              <w:rPr>
+                <w:rFonts w:ascii="Times New Roman" w:hAnsi="Times New Roman" w:cs="Times New Roman"/>
+                <w:b/>
+                <w:bCs/>
+                <w:sz w:val="22"/>
+                <w:szCs w:val="22"/>
+                <w:lang w:val="en-GB"/>
+              </w:rPr>
+              <w:t># New tax system</w:t>
+            </w:r>
+            <w:r>
+              <w:rPr>
+                <w:rFonts w:ascii="Times New Roman" w:hAnsi="Times New Roman" w:cs="Times New Roman"/>
+                <w:sz w:val="22"/>
+                <w:szCs w:val="22"/>
+                <w:lang w:val="en-GB"/>
+              </w:rPr>
+              <w:t>:</w:t>
+            </w:r>
+          </w:p>
+          <w:p>
+            <w:pPr>
+              <w:jc w:val="both"/>
+              <w:rPr>
+                <w:rFonts w:ascii="Times New Roman" w:hAnsi="Times New Roman" w:cs="Times New Roman"/>
+                <w:sz w:val="22"/>
+                <w:szCs w:val="22"/>
+                <w:lang w:val="en-GB"/>
+              </w:rPr>
+            </w:pPr>
+            <w:r>
+              <w:rPr>
+                <w:rFonts w:ascii="Times New Roman" w:hAnsi="Times New Roman" w:cs="Times New Roman"/>
+                <w:sz w:val="22"/>
+                <w:szCs w:val="22"/>
+                <w:lang w:val="en-GB"/>
+              </w:rPr>
+              <w:t>- Pay as you earn, taxed through estimated payments in current year and following year, tax income tax returned generated tax refund or extra payment.</w:t>
+            </w:r>
+          </w:p>
+          <w:p>
+            <w:pPr>
+              <w:jc w:val="both"/>
+              <w:rPr>
+                <w:rFonts w:ascii="Times New Roman" w:hAnsi="Times New Roman" w:cs="Times New Roman"/>
+                <w:sz w:val="22"/>
+                <w:szCs w:val="22"/>
+                <w:lang w:val="en-GB"/>
+              </w:rPr>
+            </w:pPr>
+            <w:r>
+              <w:rPr>
+                <w:rFonts w:ascii="Times New Roman" w:hAnsi="Times New Roman" w:cs="Times New Roman"/>
+                <w:sz w:val="22"/>
+                <w:szCs w:val="22"/>
+                <w:lang w:val="en-GB"/>
+              </w:rPr>
+              <w:t>&gt; System change generates a two-year tax holiday as the income from the previous two years before the actual change are not taxed (outside of ‘extraordinary income’).</w:t>
+            </w:r>
+          </w:p>
+          <w:p>
+            <w:pPr>
+              <w:jc w:val="both"/>
+              <w:rPr>
+                <w:rFonts w:ascii="Times New Roman" w:hAnsi="Times New Roman" w:cs="Times New Roman"/>
+                <w:sz w:val="22"/>
+                <w:szCs w:val="22"/>
+                <w:lang w:val="en-GB"/>
+              </w:rPr>
+            </w:pPr>
+            <w:r>
+              <w:rPr>
+                <w:rFonts w:ascii="Times New Roman" w:hAnsi="Times New Roman" w:cs="Times New Roman"/>
+                <w:sz w:val="22"/>
+                <w:szCs w:val="22"/>
+                <w:lang w:val="en-GB"/>
+              </w:rPr>
+              <w:t xml:space="preserve">    -</w:t>
+            </w:r>
+            <w:r>
+              <w:rPr>
+                <w:rFonts w:ascii="Times New Roman" w:hAnsi="Times New Roman" w:cs="Times New Roman"/>
+                <w:sz w:val="22"/>
+                <w:szCs w:val="22"/>
+                <w:lang w:val="en-GB"/>
+              </w:rPr>
+              <w:t xml:space="preserve"> T</w:t>
+            </w:r>
+            <w:r>
+              <w:rPr>
+                <w:rFonts w:ascii="Times New Roman" w:hAnsi="Times New Roman" w:cs="Times New Roman"/>
+                <w:sz w:val="22"/>
+                <w:szCs w:val="22"/>
+                <w:lang w:val="en-GB"/>
+              </w:rPr>
+              <w:t xml:space="preserve">hree successive waves of </w:t>
+            </w:r>
+            <w:r>
+              <w:rPr>
+                <w:rFonts w:ascii="Times New Roman" w:hAnsi="Times New Roman" w:cs="Times New Roman"/>
+                <w:sz w:val="22"/>
+                <w:szCs w:val="22"/>
+                <w:lang w:val="en-GB"/>
+              </w:rPr>
+              <w:t>regime changes: transition in 1999/2001/2003</w:t>
+            </w:r>
+            <w:r>
+              <w:rPr>
+                <w:rFonts w:ascii="Times New Roman" w:hAnsi="Times New Roman" w:cs="Times New Roman"/>
+                <w:sz w:val="22"/>
+                <w:szCs w:val="22"/>
+                <w:lang w:val="en-GB"/>
+              </w:rPr>
+              <w:t>.</w:t>
+            </w:r>
+          </w:p>
+          <w:p>
+            <w:pPr>
+              <w:jc w:val="both"/>
+              <w:rPr>
+                <w:rFonts w:ascii="Times New Roman" w:hAnsi="Times New Roman" w:cs="Times New Roman"/>
+                <w:sz w:val="22"/>
+                <w:szCs w:val="22"/>
+                <w:lang w:val="en-GB"/>
+              </w:rPr>
+            </w:pPr>
+            <w:r>
+              <w:rPr>
+                <w:rFonts w:ascii="Times New Roman" w:hAnsi="Times New Roman" w:cs="Times New Roman"/>
+                <w:sz w:val="22"/>
+                <w:szCs w:val="22"/>
+                <w:lang w:val="en-GB"/>
+              </w:rPr>
+              <w:t xml:space="preserve">    - Most cantons were expected to transition in 2001, with decisions made most often mid-2000, so during the first year of the tax holiday. </w:t>
+            </w:r>
+            <w:r>
+              <w:rPr>
+                <w:rFonts w:ascii="Times New Roman" w:hAnsi="Times New Roman" w:cs="Times New Roman"/>
+                <w:i/>
+                <w:iCs/>
+                <w:sz w:val="22"/>
+                <w:szCs w:val="22"/>
+                <w:lang w:val="en-GB"/>
+              </w:rPr>
+              <w:t>(*)</w:t>
+            </w:r>
+          </w:p>
+          <w:p>
+            <w:pPr>
+              <w:jc w:val="both"/>
+              <w:rPr>
+                <w:rFonts w:ascii="Times New Roman" w:hAnsi="Times New Roman" w:cs="Times New Roman"/>
+                <w:sz w:val="22"/>
+                <w:szCs w:val="22"/>
+                <w:lang w:val="en-GB"/>
+              </w:rPr>
+            </w:pPr>
+            <w:r>
+              <w:rPr>
+                <w:rFonts w:ascii="Times New Roman" w:hAnsi="Times New Roman" w:cs="Times New Roman"/>
+                <w:sz w:val="22"/>
+                <w:szCs w:val="22"/>
+                <w:lang w:val="en-GB"/>
+              </w:rPr>
+              <w:t xml:space="preserve">    - </w:t>
+            </w:r>
+            <w:r>
+              <w:rPr>
+                <w:rFonts w:ascii="Times New Roman" w:hAnsi="Times New Roman" w:cs="Times New Roman"/>
+                <w:sz w:val="22"/>
+                <w:szCs w:val="22"/>
+                <w:lang w:val="en-GB"/>
+              </w:rPr>
+              <w:t>For cantons using annual assessment period there is a single tax holiday year for cantonal/municipal taxes and still two years of tax holiday for federal taxes.</w:t>
+            </w:r>
+          </w:p>
+          <w:p>
+            <w:pPr>
+              <w:jc w:val="both"/>
+              <w:rPr>
+                <w:rFonts w:ascii="Times New Roman" w:hAnsi="Times New Roman" w:cs="Times New Roman"/>
+                <w:sz w:val="22"/>
+                <w:szCs w:val="22"/>
+                <w:lang w:val="en-GB"/>
+              </w:rPr>
+            </w:pPr>
+          </w:p>
+          <w:p>
+            <w:pPr>
+              <w:jc w:val="both"/>
+              <w:rPr>
+                <w:rFonts w:ascii="Times New Roman" w:hAnsi="Times New Roman" w:cs="Times New Roman"/>
+                <w:sz w:val="22"/>
+                <w:szCs w:val="22"/>
+                <w:lang w:val="en-GB"/>
+              </w:rPr>
+            </w:pPr>
+            <w:r>
+              <w:rPr>
+                <w:rFonts w:ascii="Times New Roman" w:hAnsi="Times New Roman" w:cs="Times New Roman"/>
+                <w:b/>
+                <w:bCs/>
+                <w:sz w:val="22"/>
+                <w:szCs w:val="22"/>
+                <w:lang w:val="en-GB"/>
+              </w:rPr>
+              <w:t># Salience of the reform</w:t>
+            </w:r>
+            <w:r>
+              <w:rPr>
+                <w:rFonts w:ascii="Times New Roman" w:hAnsi="Times New Roman" w:cs="Times New Roman"/>
+                <w:sz w:val="22"/>
+                <w:szCs w:val="22"/>
+                <w:lang w:val="en-GB"/>
+              </w:rPr>
+              <w:t>:</w:t>
+            </w:r>
+          </w:p>
+          <w:p>
+            <w:pPr>
+              <w:jc w:val="both"/>
+              <w:rPr>
+                <w:rFonts w:ascii="Times New Roman" w:hAnsi="Times New Roman" w:cs="Times New Roman"/>
+                <w:sz w:val="22"/>
+                <w:szCs w:val="22"/>
+                <w:lang w:val="en-GB"/>
+              </w:rPr>
+            </w:pPr>
+            <w:r>
+              <w:rPr>
+                <w:rFonts w:ascii="Times New Roman" w:hAnsi="Times New Roman" w:cs="Times New Roman"/>
+                <w:sz w:val="22"/>
+                <w:szCs w:val="22"/>
+                <w:lang w:val="en-GB"/>
+              </w:rPr>
+              <w:t xml:space="preserve">- </w:t>
+            </w:r>
+            <w:r>
+              <w:rPr>
+                <w:rFonts w:ascii="Times New Roman" w:hAnsi="Times New Roman" w:cs="Times New Roman"/>
+                <w:sz w:val="22"/>
+                <w:szCs w:val="22"/>
+                <w:lang w:val="en-GB"/>
+              </w:rPr>
+              <w:t>Behavioural responses to the tax holiday can happen only if the public is well informed about the reform and understands that it generates a tax holiday</w:t>
+            </w:r>
+            <w:r>
+              <w:rPr>
+                <w:rFonts w:ascii="Times New Roman" w:hAnsi="Times New Roman" w:cs="Times New Roman"/>
+                <w:sz w:val="22"/>
+                <w:szCs w:val="22"/>
+                <w:lang w:val="en-GB"/>
+              </w:rPr>
+              <w:t>.</w:t>
+            </w:r>
+          </w:p>
+          <w:p>
+            <w:pPr>
+              <w:jc w:val="both"/>
+              <w:rPr>
+                <w:rFonts w:ascii="Times New Roman" w:hAnsi="Times New Roman" w:cs="Times New Roman"/>
+                <w:sz w:val="22"/>
+                <w:szCs w:val="22"/>
+                <w:lang w:val="en-GB"/>
+              </w:rPr>
+            </w:pPr>
+            <w:r>
+              <w:rPr>
+                <w:rFonts w:ascii="Times New Roman" w:hAnsi="Times New Roman" w:cs="Times New Roman"/>
+                <w:sz w:val="22"/>
+                <w:szCs w:val="22"/>
+                <w:lang w:val="en-GB"/>
+              </w:rPr>
+              <w:t xml:space="preserve">    - There was either</w:t>
+            </w:r>
+            <w:r>
+              <w:rPr>
+                <w:rFonts w:ascii="Times New Roman" w:hAnsi="Times New Roman" w:cs="Times New Roman"/>
+                <w:sz w:val="22"/>
+                <w:szCs w:val="22"/>
+                <w:lang w:val="en-GB"/>
+              </w:rPr>
+              <w:t>,</w:t>
+            </w:r>
+            <w:r>
+              <w:rPr>
+                <w:rFonts w:ascii="Times New Roman" w:hAnsi="Times New Roman" w:cs="Times New Roman"/>
+                <w:sz w:val="22"/>
+                <w:szCs w:val="22"/>
+                <w:lang w:val="en-GB"/>
+              </w:rPr>
+              <w:t xml:space="preserve"> </w:t>
+            </w:r>
+            <w:r>
+              <w:rPr>
+                <w:rFonts w:ascii="Times New Roman" w:hAnsi="Times New Roman" w:cs="Times New Roman"/>
+                <w:sz w:val="22"/>
+                <w:szCs w:val="22"/>
+                <w:lang w:val="en-GB"/>
+              </w:rPr>
+              <w:t>referendum</w:t>
+            </w:r>
+            <w:r>
+              <w:rPr>
+                <w:rFonts w:ascii="Times New Roman" w:hAnsi="Times New Roman" w:cs="Times New Roman"/>
+                <w:sz w:val="22"/>
+                <w:szCs w:val="22"/>
+                <w:lang w:val="en-GB"/>
+              </w:rPr>
+              <w:t xml:space="preserve"> in many cantons o</w:t>
+            </w:r>
+            <w:r>
+              <w:rPr>
+                <w:rFonts w:ascii="Times New Roman" w:hAnsi="Times New Roman" w:cs="Times New Roman"/>
+                <w:sz w:val="22"/>
+                <w:szCs w:val="22"/>
+                <w:lang w:val="en-GB"/>
+              </w:rPr>
+              <w:t>r</w:t>
+            </w:r>
+            <w:r>
+              <w:rPr>
+                <w:rFonts w:ascii="Times New Roman" w:hAnsi="Times New Roman" w:cs="Times New Roman"/>
+                <w:sz w:val="22"/>
+                <w:szCs w:val="22"/>
+                <w:lang w:val="en-GB"/>
+              </w:rPr>
+              <w:t xml:space="preserve"> the transition was in the public debate for many months before the official decision.</w:t>
+            </w:r>
+          </w:p>
+          <w:p>
+            <w:pPr>
+              <w:jc w:val="both"/>
+              <w:rPr>
+                <w:rFonts w:ascii="Times New Roman" w:hAnsi="Times New Roman" w:cs="Times New Roman"/>
+                <w:sz w:val="22"/>
+                <w:szCs w:val="22"/>
+                <w:lang w:val="en-GB"/>
+              </w:rPr>
+            </w:pPr>
+            <w:r>
+              <w:rPr>
+                <w:rFonts w:ascii="Times New Roman" w:hAnsi="Times New Roman" w:cs="Times New Roman"/>
+                <w:sz w:val="22"/>
+                <w:szCs w:val="22"/>
+                <w:lang w:val="en-GB"/>
+              </w:rPr>
+              <w:t xml:space="preserve">    - </w:t>
+            </w:r>
+            <w:r>
+              <w:rPr>
+                <w:rFonts w:ascii="Times New Roman" w:hAnsi="Times New Roman" w:cs="Times New Roman"/>
+                <w:sz w:val="22"/>
+                <w:szCs w:val="22"/>
+                <w:lang w:val="en-GB"/>
+              </w:rPr>
+              <w:t>In most cases, the official final decision came about 1.5 years before the beginning of the transition year. Hence, for two-year long tax holidays, the public was always informed in advance for the second year of the tax holiday</w:t>
+            </w:r>
+            <w:r>
+              <w:rPr>
+                <w:rFonts w:ascii="Times New Roman" w:hAnsi="Times New Roman" w:cs="Times New Roman"/>
+                <w:sz w:val="22"/>
+                <w:szCs w:val="22"/>
+                <w:lang w:val="en-GB"/>
+              </w:rPr>
+              <w:t>.</w:t>
+            </w:r>
+          </w:p>
+          <w:p>
+            <w:pPr>
+              <w:jc w:val="both"/>
+              <w:rPr>
+                <w:rFonts w:ascii="Times New Roman" w:hAnsi="Times New Roman" w:cs="Times New Roman"/>
+                <w:i/>
+                <w:iCs/>
+                <w:sz w:val="22"/>
+                <w:szCs w:val="22"/>
+                <w:lang w:val="en-GB"/>
+              </w:rPr>
+            </w:pPr>
+            <w:r>
+              <w:rPr>
+                <w:rFonts w:ascii="Times New Roman" w:hAnsi="Times New Roman" w:cs="Times New Roman"/>
+                <w:sz w:val="22"/>
+                <w:szCs w:val="22"/>
+                <w:lang w:val="en-GB"/>
+              </w:rPr>
+              <w:t xml:space="preserve">- Expect more information and thus more behavioural responses for the second year of the tax holiday. </w:t>
+            </w:r>
+            <w:r>
+              <w:rPr>
+                <w:rFonts w:ascii="Times New Roman" w:hAnsi="Times New Roman" w:cs="Times New Roman"/>
+                <w:i/>
+                <w:iCs/>
+                <w:sz w:val="22"/>
+                <w:szCs w:val="22"/>
+                <w:lang w:val="en-GB"/>
+              </w:rPr>
+              <w:t>(*)</w:t>
+            </w:r>
+          </w:p>
+          <w:p>
+            <w:pPr>
+              <w:jc w:val="both"/>
+              <w:rPr>
+                <w:rFonts w:ascii="Times New Roman" w:hAnsi="Times New Roman" w:cs="Times New Roman"/>
+                <w:sz w:val="22"/>
+                <w:szCs w:val="22"/>
+                <w:lang w:val="en-GB"/>
+              </w:rPr>
+            </w:pPr>
+            <w:r>
+              <w:rPr>
+                <w:rFonts w:ascii="Times New Roman" w:hAnsi="Times New Roman" w:cs="Times New Roman"/>
+                <w:sz w:val="22"/>
+                <w:szCs w:val="22"/>
+                <w:lang w:val="en-GB"/>
+              </w:rPr>
+              <w:t>- Taxpayers are not perfectly informed but most elastic taxpayers are those who have the most to gain from learning about the tax system and should have the strongest incentives to get informed &gt; inelastic taxpayers do not respond to changes in tax rates. If elastic taxpayers are well informed, estimates capture full information?</w:t>
+            </w:r>
+          </w:p>
+          <w:p>
+            <w:pPr>
+              <w:jc w:val="both"/>
+              <w:rPr>
+                <w:rFonts w:ascii="Times New Roman" w:hAnsi="Times New Roman" w:cs="Times New Roman"/>
+                <w:sz w:val="22"/>
+                <w:szCs w:val="22"/>
+                <w:lang w:val="en-GB"/>
+              </w:rPr>
+            </w:pPr>
           </w:p>
         </w:tc>
       </w:tr>
@@ -2133,7 +2125,32 @@
                 <w:szCs w:val="22"/>
                 <w:lang w:val="en-GB"/>
               </w:rPr>
-              <w:t>Tax rates</w:t>
+              <w:lastRenderedPageBreak/>
+              <w:t xml:space="preserve">Expected </w:t>
+            </w:r>
+          </w:p>
+          <w:p>
+            <w:pPr>
+              <w:jc w:val="both"/>
+              <w:rPr>
+                <w:rFonts w:ascii="Times New Roman" w:hAnsi="Times New Roman" w:cs="Times New Roman"/>
+                <w:b/>
+                <w:bCs/>
+                <w:sz w:val="22"/>
+                <w:szCs w:val="22"/>
+                <w:lang w:val="en-GB"/>
+              </w:rPr>
+            </w:pPr>
+            <w:r>
+              <w:rPr>
+                <w:rFonts w:ascii="Times New Roman" w:hAnsi="Times New Roman" w:cs="Times New Roman"/>
+                <w:b/>
+                <w:bCs/>
+                <w:sz w:val="22"/>
+                <w:szCs w:val="22"/>
+                <w:lang w:val="en-GB"/>
+              </w:rPr>
+              <w:t>Responses</w:t>
             </w:r>
           </w:p>
         </w:tc>
@@ -2162,7 +2179,7 @@
                 <w:szCs w:val="22"/>
                 <w:lang w:val="en-GB"/>
               </w:rPr>
-              <w:t>X</w:t>
+              <w:t># Quasi-pure intertemporal substitution effects</w:t>
             </w:r>
           </w:p>
         </w:tc>
@@ -2197,7 +2214,7 @@
                 <w:szCs w:val="22"/>
                 <w:lang w:val="en-GB"/>
               </w:rPr>
-              <w:t>Effect on Employ.</w:t>
+              <w:t>Tax rates</w:t>
             </w:r>
           </w:p>
         </w:tc>
@@ -2261,7 +2278,7 @@
                 <w:szCs w:val="22"/>
                 <w:lang w:val="en-GB"/>
               </w:rPr>
-              <w:t>Effects on earnings</w:t>
+              <w:t>Effect on Employ.</w:t>
             </w:r>
           </w:p>
         </w:tc>
@@ -2274,6 +2291,70 @@
               <w:jc w:val="both"/>
               <w:rPr>
                 <w:rFonts w:ascii="Times New Roman" w:hAnsi="Times New Roman" w:cs="Times New Roman"/>
+                <w:b/>
+                <w:bCs/>
+                <w:sz w:val="22"/>
+                <w:szCs w:val="22"/>
+                <w:lang w:val="en-GB"/>
+              </w:rPr>
+            </w:pPr>
+            <w:r>
+              <w:rPr>
+                <w:rFonts w:ascii="Times New Roman" w:hAnsi="Times New Roman" w:cs="Times New Roman"/>
+                <w:b/>
+                <w:bCs/>
+                <w:sz w:val="22"/>
+                <w:szCs w:val="22"/>
+                <w:lang w:val="en-GB"/>
+              </w:rPr>
+              <w:t>X</w:t>
+            </w:r>
+          </w:p>
+        </w:tc>
+      </w:tr>
+      <w:tr>
+        <w:trPr>
+          <w:trHeight w:val="303"/>
+        </w:trPr>
+        <w:tc>
+          <w:tcPr>
+            <w:tcW w:w="2127" w:type="dxa"/>
+            <w:shd w:val="clear" w:color="auto" w:fill="D9D9D9" w:themeFill="background1" w:themeFillShade="D9"/>
+          </w:tcPr>
+          <w:p>
+            <w:pPr>
+              <w:jc w:val="both"/>
+              <w:rPr>
+                <w:rFonts w:ascii="Times New Roman" w:hAnsi="Times New Roman" w:cs="Times New Roman"/>
+                <w:b/>
+                <w:bCs/>
+                <w:sz w:val="22"/>
+                <w:szCs w:val="22"/>
+                <w:lang w:val="en-GB"/>
+              </w:rPr>
+            </w:pPr>
+            <w:r>
+              <w:rPr>
+                <w:rFonts w:ascii="Times New Roman" w:hAnsi="Times New Roman" w:cs="Times New Roman"/>
+                <w:b/>
+                <w:bCs/>
+                <w:sz w:val="22"/>
+                <w:szCs w:val="22"/>
+                <w:lang w:val="en-GB"/>
+              </w:rPr>
+              <w:t>Effects on earnings</w:t>
+            </w:r>
+          </w:p>
+        </w:tc>
+        <w:tc>
+          <w:tcPr>
+            <w:tcW w:w="8931" w:type="dxa"/>
+          </w:tcPr>
+          <w:p>
+            <w:pPr>
+              <w:jc w:val="both"/>
+              <w:rPr>
+                <w:rFonts w:ascii="Times New Roman" w:hAnsi="Times New Roman" w:cs="Times New Roman"/>
                 <w:sz w:val="22"/>
                 <w:szCs w:val="22"/>
                 <w:lang w:val="en-GB"/>
@@ -2310,29 +2391,27 @@
                 <w:szCs w:val="21"/>
                 <w:lang w:val="en-GB"/>
               </w:rPr>
-              <w:t xml:space="preserve">Divided in three groups of cantons: (2a) </w:t>
-            </w:r>
-            <w:r>
-              <w:rPr>
-                <w:rFonts w:ascii="Times New Roman" w:hAnsi="Times New Roman" w:cs="Times New Roman"/>
-                <w:i/>
-                <w:iCs/>
+              <w:t>Divided in three groups of cantons: (2a) 16 cantons which transitioned in 2001 with a tax holiday in 1999-00 for both the federal and local income taxes (2b) 4 cantons which transitioned in 2001 with a tax holiday for 2000 only for local income taxes and 1999-00 for the federal tax (3) 3 cantons which transitioned in 2003 with tax holiday in 2001-02.</w:t>
+            </w:r>
+          </w:p>
+          <w:p>
+            <w:pPr>
+              <w:jc w:val="both"/>
+              <w:rPr>
+                <w:rFonts w:ascii="Times New Roman" w:hAnsi="Times New Roman" w:cs="Times New Roman"/>
                 <w:sz w:val="21"/>
                 <w:szCs w:val="21"/>
                 <w:lang w:val="en-GB"/>
               </w:rPr>
-              <w:t>16 cantons which transitioned in 2001 with a tax holiday in 1999-00 for both the federal and local income taxes (2b) 4 cantons which transitioned in 2001 with a tax holiday for 2000 only for local income taxes and 1999-00 for the federal tax (3) 3 cantons which transitioned in 2003 with tax holiday in 2001-02</w:t>
-            </w:r>
-            <w:r>
-              <w:rPr>
-                <w:rFonts w:ascii="Times New Roman" w:hAnsi="Times New Roman" w:cs="Times New Roman"/>
-                <w:i/>
-                <w:iCs/>
+            </w:pPr>
+            <w:r>
+              <w:rPr>
+                <w:rFonts w:ascii="Times New Roman" w:hAnsi="Times New Roman" w:cs="Times New Roman"/>
                 <w:sz w:val="21"/>
                 <w:szCs w:val="21"/>
                 <w:lang w:val="en-GB"/>
               </w:rPr>
-              <w:t>.</w:t>
+              <w:t>&gt; Average tax rate (taxes / gross income) &amp; marginal tax rate</w:t>
             </w:r>
           </w:p>
           <w:p>
@@ -2345,53 +2424,33 @@
                 <w:lang w:val="en-GB"/>
               </w:rPr>
             </w:pPr>
-            <w:r>
+          </w:p>
+          <w:p>
+            <w:pPr>
+              <w:jc w:val="both"/>
               <w:rPr>
                 <w:rFonts w:ascii="Times New Roman" w:hAnsi="Times New Roman" w:cs="Times New Roman"/>
                 <w:sz w:val="21"/>
                 <w:szCs w:val="21"/>
                 <w:lang w:val="en-GB"/>
               </w:rPr>
-              <w:t>&gt; Average tax rate (taxes / gross income) &amp; marginal tax rate</w:t>
-            </w:r>
-          </w:p>
-          <w:p>
-            <w:pPr>
-              <w:jc w:val="both"/>
+            </w:pPr>
+            <w:r>
               <w:rPr>
                 <w:rFonts w:ascii="Times New Roman" w:hAnsi="Times New Roman" w:cs="Times New Roman"/>
                 <w:sz w:val="21"/>
                 <w:szCs w:val="21"/>
                 <w:lang w:val="en-GB"/>
               </w:rPr>
-            </w:pPr>
-          </w:p>
-          <w:p>
-            <w:pPr>
-              <w:jc w:val="both"/>
+              <w:t>1/</w:t>
+            </w:r>
+            <w:r>
               <w:rPr>
                 <w:rFonts w:ascii="Times New Roman" w:hAnsi="Times New Roman" w:cs="Times New Roman"/>
                 <w:sz w:val="21"/>
                 <w:szCs w:val="21"/>
                 <w:lang w:val="en-GB"/>
               </w:rPr>
-            </w:pPr>
-            <w:r>
-              <w:rPr>
-                <w:rFonts w:ascii="Times New Roman" w:hAnsi="Times New Roman" w:cs="Times New Roman"/>
-                <w:sz w:val="21"/>
-                <w:szCs w:val="21"/>
-                <w:lang w:val="en-GB"/>
-              </w:rPr>
-              <w:t>1/</w:t>
-            </w:r>
-            <w:r>
-              <w:rPr>
-                <w:rFonts w:ascii="Times New Roman" w:hAnsi="Times New Roman" w:cs="Times New Roman"/>
-                <w:sz w:val="21"/>
-                <w:szCs w:val="21"/>
-                <w:lang w:val="en-GB"/>
-              </w:rPr>
               <w:t xml:space="preserve"> Key points</w:t>
             </w:r>
           </w:p>
@@ -2608,17 +2667,7 @@
                 <w:szCs w:val="22"/>
                 <w:lang w:val="en-GB"/>
               </w:rPr>
-              <w:t>C</w:t>
-            </w:r>
-            <w:r>
-              <w:rPr>
-                <w:rFonts w:ascii="Times New Roman" w:hAnsi="Times New Roman" w:cs="Times New Roman"/>
-                <w:color w:val="0432FF"/>
-                <w:sz w:val="22"/>
-                <w:szCs w:val="22"/>
-                <w:lang w:val="en-GB"/>
-              </w:rPr>
-              <w:t>lear and significantly larger response of wage earnings for high-income group</w:t>
+              <w:t>Clear and significantly larger response of wage earnings for high-income group</w:t>
             </w:r>
             <w:r>
               <w:rPr>
@@ -2689,43 +2738,7 @@
                   <w:szCs w:val="22"/>
                   <w:lang w:val="en-GB"/>
                 </w:rPr>
-                <m:t>Δ</m:t>
-              </m:r>
-              <m:r>
-                <m:rPr>
-                  <m:sty m:val="p"/>
-                </m:rPr>
-                <w:rPr>
-                  <w:rFonts w:ascii="Cambria Math" w:hAnsi="Cambria Math" w:cs="Times New Roman"/>
-                  <w:sz w:val="22"/>
-                  <w:szCs w:val="22"/>
-                  <w:lang w:val="en-GB"/>
-                </w:rPr>
-                <m:t>(1-</m:t>
-              </m:r>
-              <m:r>
-                <m:rPr>
-                  <m:sty m:val="p"/>
-                </m:rPr>
-                <w:rPr>
-                  <w:rFonts w:ascii="Cambria Math" w:hAnsi="Cambria Math" w:cs="Times New Roman"/>
-                  <w:sz w:val="22"/>
-                  <w:szCs w:val="22"/>
-                  <w:lang w:val="en-GB"/>
-                </w:rPr>
-                <m:t>T</m:t>
-              </m:r>
-              <m:r>
-                <m:rPr>
-                  <m:sty m:val="p"/>
-                </m:rPr>
-                <w:rPr>
-                  <w:rFonts w:ascii="Cambria Math" w:hAnsi="Cambria Math" w:cs="Times New Roman"/>
-                  <w:sz w:val="22"/>
-                  <w:szCs w:val="22"/>
-                  <w:lang w:val="en-GB"/>
-                </w:rPr>
-                <m:t>)</m:t>
+                <m:t>Δ(1-T)</m:t>
               </m:r>
             </m:oMath>
             <w:r>
@@ -2804,19 +2817,7 @@
                   <w:szCs w:val="22"/>
                   <w:lang w:val="en-GB"/>
                 </w:rPr>
-                <m:t>Δ</m:t>
-              </m:r>
-              <m:r>
-                <m:rPr>
-                  <m:sty m:val="p"/>
-                </m:rPr>
-                <w:rPr>
-                  <w:rFonts w:ascii="Cambria Math" w:hAnsi="Cambria Math" w:cs="Times New Roman"/>
-                  <w:sz w:val="22"/>
-                  <w:szCs w:val="22"/>
-                  <w:lang w:val="en-GB"/>
-                </w:rPr>
-                <m:t>y</m:t>
+                <m:t>Δy</m:t>
               </m:r>
             </m:oMath>
             <w:r>
@@ -2901,55 +2902,7 @@
                   <w:szCs w:val="22"/>
                   <w:lang w:val="en-GB"/>
                 </w:rPr>
-                <m:t>Δ</m:t>
-              </m:r>
-              <m:r>
-                <m:rPr>
-                  <m:sty m:val="p"/>
-                </m:rPr>
-                <w:rPr>
-                  <w:rFonts w:ascii="Cambria Math" w:hAnsi="Cambria Math" w:cs="Times New Roman"/>
-                  <w:sz w:val="22"/>
-                  <w:szCs w:val="22"/>
-                  <w:lang w:val="en-GB"/>
-                </w:rPr>
-                <m:t>y</m:t>
-              </m:r>
-              <m:r>
-                <m:rPr>
-                  <m:sty m:val="p"/>
-                </m:rPr>
-                <w:rPr>
-                  <w:rFonts w:ascii="Cambria Math" w:hAnsi="Cambria Math" w:cs="Times New Roman"/>
-                  <w:sz w:val="22"/>
-                  <w:szCs w:val="22"/>
-                  <w:lang w:val="en-GB"/>
-                </w:rPr>
-                <m:t>/</m:t>
-              </m:r>
-              <m:r>
-                <m:rPr>
-                  <m:sty m:val="p"/>
-                </m:rPr>
-                <w:rPr>
-                  <w:rFonts w:ascii="Cambria Math" w:hAnsi="Cambria Math" w:cs="Times New Roman"/>
-                  <w:sz w:val="22"/>
-                  <w:szCs w:val="22"/>
-                  <w:lang w:val="en-GB"/>
-                </w:rPr>
-                <m:t>Δ</m:t>
-              </m:r>
-              <m:r>
-                <m:rPr>
-                  <m:sty m:val="p"/>
-                </m:rPr>
-                <w:rPr>
-                  <w:rFonts w:ascii="Cambria Math" w:hAnsi="Cambria Math" w:cs="Times New Roman"/>
-                  <w:sz w:val="22"/>
-                  <w:szCs w:val="22"/>
-                  <w:lang w:val="en-GB"/>
-                </w:rPr>
-                <m:t>(1-T)</m:t>
+                <m:t>Δy/Δ(1-T)</m:t>
               </m:r>
             </m:oMath>
             <w:r>
@@ -3349,8 +3302,90 @@
                 <w:u w:val="single"/>
                 <w:lang w:val="en-GB"/>
               </w:rPr>
-              <w:t>/</w:t>
-            </w:r>
+              <w:t>/Wage earnings per worker/</w:t>
+            </w:r>
+            <w:r>
+              <w:rPr>
+                <w:rFonts w:ascii="delta" w:eastAsiaTheme="minorEastAsia" w:hAnsi="delta" w:cs="Times New Roman"/>
+                <w:b/>
+                <w:bCs/>
+                <w:sz w:val="22"/>
+                <w:szCs w:val="22"/>
+                <w:lang w:val="en-GB"/>
+              </w:rPr>
+              <w:t xml:space="preserve"> </w:t>
+            </w:r>
+            <w:r>
+              <w:rPr>
+                <w:rFonts w:ascii="delta" w:eastAsiaTheme="minorEastAsia" w:hAnsi="delta" w:cs="Times New Roman"/>
+                <w:sz w:val="22"/>
+                <w:szCs w:val="22"/>
+                <w:lang w:val="en-GB"/>
+              </w:rPr>
+              <w:t>respond to the tax holiday but &lt; total earnings.</w:t>
+            </w:r>
+          </w:p>
+          <w:p>
+            <w:pPr>
+              <w:jc w:val="both"/>
+              <w:rPr>
+                <w:rFonts w:ascii="delta" w:eastAsiaTheme="minorEastAsia" w:hAnsi="delta" w:cs="Times New Roman"/>
+                <w:sz w:val="22"/>
+                <w:szCs w:val="22"/>
+                <w:lang w:val="en-GB"/>
+              </w:rPr>
+            </w:pPr>
+            <w:r>
+              <w:rPr>
+                <w:rFonts w:ascii="delta" w:eastAsiaTheme="minorEastAsia" w:hAnsi="delta" w:cs="Times New Roman"/>
+                <w:sz w:val="22"/>
+                <w:szCs w:val="22"/>
+                <w:lang w:val="en-GB"/>
+              </w:rPr>
+              <w:t xml:space="preserve">    - Significant for men but not for women.</w:t>
+            </w:r>
+          </w:p>
+          <w:p>
+            <w:pPr>
+              <w:jc w:val="both"/>
+              <w:rPr>
+                <w:rFonts w:ascii="delta" w:eastAsiaTheme="minorEastAsia" w:hAnsi="delta" w:cs="Times New Roman"/>
+                <w:sz w:val="22"/>
+                <w:szCs w:val="22"/>
+                <w:lang w:val="en-GB"/>
+              </w:rPr>
+            </w:pPr>
+            <w:r>
+              <w:rPr>
+                <w:rFonts w:ascii="delta" w:eastAsiaTheme="minorEastAsia" w:hAnsi="delta" w:cs="Times New Roman"/>
+                <w:sz w:val="22"/>
+                <w:szCs w:val="22"/>
+                <w:lang w:val="en-GB"/>
+              </w:rPr>
+              <w:t xml:space="preserve">    - Significant for top wage earners &gt;200l effect=5.1% &amp; Frisch=0.09</w:t>
+            </w:r>
+          </w:p>
+          <w:p>
+            <w:pPr>
+              <w:jc w:val="both"/>
+              <w:rPr>
+                <w:rFonts w:ascii="delta" w:eastAsiaTheme="minorEastAsia" w:hAnsi="delta" w:cs="Times New Roman"/>
+                <w:sz w:val="22"/>
+                <w:szCs w:val="22"/>
+                <w:lang w:val="en-GB"/>
+              </w:rPr>
+            </w:pPr>
+          </w:p>
+          <w:p>
+            <w:pPr>
+              <w:jc w:val="both"/>
+              <w:rPr>
+                <w:rFonts w:ascii="delta" w:eastAsiaTheme="minorEastAsia" w:hAnsi="delta" w:cs="Times New Roman"/>
+                <w:sz w:val="22"/>
+                <w:szCs w:val="22"/>
+                <w:lang w:val="en-GB"/>
+              </w:rPr>
+            </w:pPr>
             <w:r>
               <w:rPr>
                 <w:rFonts w:ascii="delta" w:eastAsiaTheme="minorEastAsia" w:hAnsi="delta" w:cs="Times New Roman"/>
@@ -3361,137 +3396,7 @@
                 <w:u w:val="single"/>
                 <w:lang w:val="en-GB"/>
               </w:rPr>
-              <w:t>Wage earnings per worker</w:t>
-            </w:r>
-            <w:r>
-              <w:rPr>
-                <w:rFonts w:ascii="delta" w:eastAsiaTheme="minorEastAsia" w:hAnsi="delta" w:cs="Times New Roman"/>
-                <w:b/>
-                <w:bCs/>
-                <w:sz w:val="22"/>
-                <w:szCs w:val="22"/>
-                <w:u w:val="single"/>
-                <w:lang w:val="en-GB"/>
-              </w:rPr>
-              <w:t>/</w:t>
-            </w:r>
-            <w:r>
-              <w:rPr>
-                <w:rFonts w:ascii="delta" w:eastAsiaTheme="minorEastAsia" w:hAnsi="delta" w:cs="Times New Roman"/>
-                <w:b/>
-                <w:bCs/>
-                <w:sz w:val="22"/>
-                <w:szCs w:val="22"/>
-                <w:lang w:val="en-GB"/>
-              </w:rPr>
-              <w:t xml:space="preserve"> </w:t>
-            </w:r>
-            <w:r>
-              <w:rPr>
-                <w:rFonts w:ascii="delta" w:eastAsiaTheme="minorEastAsia" w:hAnsi="delta" w:cs="Times New Roman"/>
-                <w:sz w:val="22"/>
-                <w:szCs w:val="22"/>
-                <w:lang w:val="en-GB"/>
-              </w:rPr>
-              <w:t>respond to the tax holiday but &lt; total earnings.</w:t>
-            </w:r>
-          </w:p>
-          <w:p>
-            <w:pPr>
-              <w:jc w:val="both"/>
-              <w:rPr>
-                <w:rFonts w:ascii="delta" w:eastAsiaTheme="minorEastAsia" w:hAnsi="delta" w:cs="Times New Roman"/>
-                <w:sz w:val="22"/>
-                <w:szCs w:val="22"/>
-                <w:lang w:val="en-GB"/>
-              </w:rPr>
-            </w:pPr>
-            <w:r>
-              <w:rPr>
-                <w:rFonts w:ascii="delta" w:eastAsiaTheme="minorEastAsia" w:hAnsi="delta" w:cs="Times New Roman"/>
-                <w:sz w:val="22"/>
-                <w:szCs w:val="22"/>
-                <w:lang w:val="en-GB"/>
-              </w:rPr>
-              <w:t xml:space="preserve">    - Significant for men but not for women.</w:t>
-            </w:r>
-          </w:p>
-          <w:p>
-            <w:pPr>
-              <w:jc w:val="both"/>
-              <w:rPr>
-                <w:rFonts w:ascii="delta" w:eastAsiaTheme="minorEastAsia" w:hAnsi="delta" w:cs="Times New Roman"/>
-                <w:sz w:val="22"/>
-                <w:szCs w:val="22"/>
-                <w:lang w:val="en-GB"/>
-              </w:rPr>
-            </w:pPr>
-            <w:r>
-              <w:rPr>
-                <w:rFonts w:ascii="delta" w:eastAsiaTheme="minorEastAsia" w:hAnsi="delta" w:cs="Times New Roman"/>
-                <w:sz w:val="22"/>
-                <w:szCs w:val="22"/>
-                <w:lang w:val="en-GB"/>
-              </w:rPr>
-              <w:t xml:space="preserve">    - Significant for top wage earners &gt;200l effect=5.1% &amp; Frisch=0.09</w:t>
-            </w:r>
-          </w:p>
-          <w:p>
-            <w:pPr>
-              <w:jc w:val="both"/>
-              <w:rPr>
-                <w:rFonts w:ascii="delta" w:eastAsiaTheme="minorEastAsia" w:hAnsi="delta" w:cs="Times New Roman"/>
-                <w:sz w:val="22"/>
-                <w:szCs w:val="22"/>
-                <w:lang w:val="en-GB"/>
-              </w:rPr>
-            </w:pPr>
-          </w:p>
-          <w:p>
-            <w:pPr>
-              <w:jc w:val="both"/>
-              <w:rPr>
-                <w:rFonts w:ascii="delta" w:eastAsiaTheme="minorEastAsia" w:hAnsi="delta" w:cs="Times New Roman"/>
-                <w:sz w:val="22"/>
-                <w:szCs w:val="22"/>
-                <w:lang w:val="en-GB"/>
-              </w:rPr>
-            </w:pPr>
-            <w:r>
-              <w:rPr>
-                <w:rFonts w:ascii="delta" w:eastAsiaTheme="minorEastAsia" w:hAnsi="delta" w:cs="Times New Roman"/>
-                <w:b/>
-                <w:bCs/>
-                <w:sz w:val="22"/>
-                <w:szCs w:val="22"/>
-                <w:u w:val="single"/>
-                <w:lang w:val="en-GB"/>
-              </w:rPr>
-              <w:t>/</w:t>
-            </w:r>
-            <w:r>
-              <w:rPr>
-                <w:rFonts w:ascii="delta" w:eastAsiaTheme="minorEastAsia" w:hAnsi="delta" w:cs="Times New Roman"/>
-                <w:b/>
-                <w:bCs/>
-                <w:sz w:val="22"/>
-                <w:szCs w:val="22"/>
-                <w:u w:val="single"/>
-                <w:lang w:val="en-GB"/>
-              </w:rPr>
-              <w:t>Self-employment earnings</w:t>
-            </w:r>
-            <w:r>
-              <w:rPr>
-                <w:rFonts w:ascii="delta" w:eastAsiaTheme="minorEastAsia" w:hAnsi="delta" w:cs="Times New Roman"/>
-                <w:b/>
-                <w:bCs/>
-                <w:sz w:val="22"/>
-                <w:szCs w:val="22"/>
-                <w:u w:val="single"/>
-                <w:lang w:val="en-GB"/>
-              </w:rPr>
-              <w:t>/</w:t>
+              <w:t>/Self-employment earnings/</w:t>
             </w:r>
             <w:r>
               <w:rPr>

--- a/#Macro/Labour_eco/Rathelot/1. Labour supply/Notes_articles/Martinez, Saez and Siegenthaler(2021).docx
+++ b/#Macro/Labour_eco/Rathelot/1. Labour supply/Notes_articles/Martinez, Saez and Siegenthaler(2021).docx
@@ -1457,39 +1457,6 @@
                 <w:lang w:val="en-GB"/>
               </w:rPr>
             </w:pPr>
-          </w:p>
-          <w:p>
-            <w:pPr>
-              <w:jc w:val="both"/>
-              <w:rPr>
-                <w:rFonts w:ascii="Times New Roman" w:hAnsi="Times New Roman" w:cs="Times New Roman"/>
-                <w:sz w:val="22"/>
-                <w:szCs w:val="22"/>
-                <w:lang w:val="en-GB"/>
-              </w:rPr>
-            </w:pPr>
-          </w:p>
-          <w:p>
-            <w:pPr>
-              <w:jc w:val="both"/>
-              <w:rPr>
-                <w:rFonts w:ascii="Times New Roman" w:hAnsi="Times New Roman" w:cs="Times New Roman"/>
-                <w:sz w:val="22"/>
-                <w:szCs w:val="22"/>
-                <w:lang w:val="en-GB"/>
-              </w:rPr>
-            </w:pPr>
-          </w:p>
-          <w:p>
-            <w:pPr>
-              <w:jc w:val="both"/>
-              <w:rPr>
-                <w:rFonts w:ascii="Times New Roman" w:hAnsi="Times New Roman" w:cs="Times New Roman"/>
-                <w:sz w:val="22"/>
-                <w:szCs w:val="22"/>
-                <w:lang w:val="en-GB"/>
-              </w:rPr>
-            </w:pPr>
             <w:r>
               <w:rPr>
                 <w:rFonts w:ascii="Times New Roman" w:hAnsi="Times New Roman" w:cs="Times New Roman"/>
@@ -2491,7 +2458,6 @@
                 <w:szCs w:val="22"/>
                 <w:lang w:val="en-GB"/>
               </w:rPr>
-              <w:lastRenderedPageBreak/>
               <w:t>- For men there are clear spikes during the tax holiday periods, consistent with behaviour changes</w:t>
             </w:r>
           </w:p>

--- a/#Macro/Labour_eco/Rathelot/1. Labour supply/Notes_articles/Martinez, Saez and Siegenthaler(2021).docx
+++ b/#Macro/Labour_eco/Rathelot/1. Labour supply/Notes_articles/Martinez, Saez and Siegenthaler(2021).docx
@@ -496,12 +496,36 @@
             <w:r>
               <w:rPr>
                 <w:rFonts w:ascii="Times New Roman" w:hAnsi="Times New Roman" w:cs="Times New Roman"/>
+                <w:b/>
+                <w:bCs/>
                 <w:color w:val="0432FF"/>
                 <w:sz w:val="22"/>
                 <w:szCs w:val="22"/>
                 <w:lang w:val="en-GB"/>
               </w:rPr>
-              <w:t>Don’t find any evidence of a response along the employment margin (extensive margin).</w:t>
+              <w:t xml:space="preserve">Don’t find any evidence of a response along the </w:t>
+            </w:r>
+            <w:r>
+              <w:rPr>
+                <w:rFonts w:ascii="Times New Roman" w:hAnsi="Times New Roman" w:cs="Times New Roman"/>
+                <w:b/>
+                <w:bCs/>
+                <w:color w:val="0432FF"/>
+                <w:sz w:val="22"/>
+                <w:szCs w:val="22"/>
+                <w:lang w:val="en-GB"/>
+              </w:rPr>
+              <w:t>extensive margin (employment)</w:t>
+            </w:r>
+            <w:r>
+              <w:rPr>
+                <w:rFonts w:ascii="Times New Roman" w:hAnsi="Times New Roman" w:cs="Times New Roman"/>
+                <w:color w:val="0432FF"/>
+                <w:sz w:val="22"/>
+                <w:szCs w:val="22"/>
+                <w:lang w:val="en-GB"/>
+              </w:rPr>
+              <w:t>.</w:t>
             </w:r>
           </w:p>
           <w:p>
@@ -546,12 +570,24 @@
             <w:r>
               <w:rPr>
                 <w:rFonts w:ascii="Times New Roman" w:hAnsi="Times New Roman" w:cs="Times New Roman"/>
+                <w:b/>
+                <w:bCs/>
                 <w:color w:val="0432FF"/>
                 <w:sz w:val="22"/>
                 <w:szCs w:val="22"/>
                 <w:lang w:val="en-GB"/>
               </w:rPr>
-              <w:t>No response along the hours of work margin either.</w:t>
+              <w:t>No response along the hours of work margin either</w:t>
+            </w:r>
+            <w:r>
+              <w:rPr>
+                <w:rFonts w:ascii="Times New Roman" w:hAnsi="Times New Roman" w:cs="Times New Roman"/>
+                <w:color w:val="0432FF"/>
+                <w:sz w:val="22"/>
+                <w:szCs w:val="22"/>
+                <w:lang w:val="en-GB"/>
+              </w:rPr>
+              <w:t>.</w:t>
             </w:r>
           </w:p>
           <w:p>
@@ -573,12 +609,24 @@
             <w:r>
               <w:rPr>
                 <w:rFonts w:ascii="Times New Roman" w:hAnsi="Times New Roman" w:cs="Times New Roman"/>
+                <w:b/>
+                <w:bCs/>
                 <w:color w:val="0432FF"/>
                 <w:sz w:val="22"/>
                 <w:szCs w:val="22"/>
                 <w:lang w:val="en-GB"/>
               </w:rPr>
-              <w:t>Small aggregate response of wage earnings (Frisch e. of 0.05).</w:t>
+              <w:t>Small aggregate response of wage earnings</w:t>
+            </w:r>
+            <w:r>
+              <w:rPr>
+                <w:rFonts w:ascii="Times New Roman" w:hAnsi="Times New Roman" w:cs="Times New Roman"/>
+                <w:color w:val="0432FF"/>
+                <w:sz w:val="22"/>
+                <w:szCs w:val="22"/>
+                <w:lang w:val="en-GB"/>
+              </w:rPr>
+              <w:t xml:space="preserve"> (Frisch e. of 0.05).</w:t>
             </w:r>
           </w:p>
           <w:p>
@@ -601,7 +649,28 @@
                 <w:szCs w:val="22"/>
                 <w:lang w:val="en-GB"/>
               </w:rPr>
-              <w:t>- Responses are concentrated among the higher income earners (top5%) with Frisch of 0.1</w:t>
+              <w:t xml:space="preserve">- </w:t>
+            </w:r>
+            <w:r>
+              <w:rPr>
+                <w:rFonts w:ascii="Times New Roman" w:hAnsi="Times New Roman" w:cs="Times New Roman"/>
+                <w:color w:val="0432FF"/>
+                <w:sz w:val="22"/>
+                <w:szCs w:val="22"/>
+                <w:u w:val="single"/>
+                <w:lang w:val="en-GB"/>
+              </w:rPr>
+              <w:t>Responses are concentrated among the higher income earners</w:t>
+            </w:r>
+            <w:r>
+              <w:rPr>
+                <w:rFonts w:ascii="Times New Roman" w:hAnsi="Times New Roman" w:cs="Times New Roman"/>
+                <w:color w:val="0432FF"/>
+                <w:sz w:val="22"/>
+                <w:szCs w:val="22"/>
+                <w:lang w:val="en-GB"/>
+              </w:rPr>
+              <w:t xml:space="preserve"> (top5%) with Frisch of 0.1</w:t>
             </w:r>
           </w:p>
           <w:p>
@@ -673,6 +742,8 @@
             <w:r>
               <w:rPr>
                 <w:rFonts w:ascii="Times New Roman" w:hAnsi="Times New Roman" w:cs="Times New Roman"/>
+                <w:b/>
+                <w:bCs/>
                 <w:color w:val="0432FF"/>
                 <w:sz w:val="22"/>
                 <w:szCs w:val="22"/>
@@ -683,12 +754,24 @@
             <w:r>
               <w:rPr>
                 <w:rFonts w:ascii="Times New Roman" w:hAnsi="Times New Roman" w:cs="Times New Roman"/>
+                <w:b/>
+                <w:bCs/>
                 <w:color w:val="0432FF"/>
                 <w:sz w:val="22"/>
                 <w:szCs w:val="22"/>
                 <w:lang w:val="en-GB"/>
               </w:rPr>
-              <w:t>standard findings in labour supply literature.</w:t>
+              <w:t>standard findings in labour supply literature</w:t>
+            </w:r>
+            <w:r>
+              <w:rPr>
+                <w:rFonts w:ascii="Times New Roman" w:hAnsi="Times New Roman" w:cs="Times New Roman"/>
+                <w:color w:val="0432FF"/>
+                <w:sz w:val="22"/>
+                <w:szCs w:val="22"/>
+                <w:lang w:val="en-GB"/>
+              </w:rPr>
+              <w:t>.</w:t>
             </w:r>
           </w:p>
           <w:p>
@@ -2458,47 +2541,88 @@
                 <w:szCs w:val="22"/>
                 <w:lang w:val="en-GB"/>
               </w:rPr>
-              <w:t>- For men there are clear spikes during the tax holiday periods, consistent with behaviour changes</w:t>
-            </w:r>
-          </w:p>
-          <w:p>
-            <w:pPr>
-              <w:jc w:val="both"/>
-              <w:rPr>
-                <w:rFonts w:ascii="Times New Roman" w:hAnsi="Times New Roman" w:cs="Times New Roman"/>
-                <w:sz w:val="22"/>
-                <w:szCs w:val="22"/>
-                <w:lang w:val="en-GB"/>
-              </w:rPr>
-            </w:pPr>
-            <w:r>
-              <w:rPr>
-                <w:rFonts w:ascii="Times New Roman" w:hAnsi="Times New Roman" w:cs="Times New Roman"/>
-                <w:sz w:val="22"/>
-                <w:szCs w:val="22"/>
-                <w:lang w:val="en-GB"/>
-              </w:rPr>
-              <w:t xml:space="preserve">    - Magnitude of spikes is limited, a couple pts of average earnings at most.</w:t>
-            </w:r>
-          </w:p>
-          <w:p>
-            <w:pPr>
-              <w:jc w:val="both"/>
-              <w:rPr>
-                <w:rFonts w:ascii="Times New Roman" w:hAnsi="Times New Roman" w:cs="Times New Roman"/>
-                <w:sz w:val="22"/>
-                <w:szCs w:val="22"/>
-                <w:lang w:val="en-GB"/>
-              </w:rPr>
-            </w:pPr>
-            <w:r>
-              <w:rPr>
-                <w:rFonts w:ascii="Times New Roman" w:hAnsi="Times New Roman" w:cs="Times New Roman"/>
-                <w:sz w:val="22"/>
-                <w:szCs w:val="22"/>
-                <w:lang w:val="en-GB"/>
-              </w:rPr>
-              <w:t>- For women spikes are largely absent, suggesting much smaller response.</w:t>
+              <w:t xml:space="preserve">- </w:t>
+            </w:r>
+            <w:r>
+              <w:rPr>
+                <w:rFonts w:ascii="Times New Roman" w:hAnsi="Times New Roman" w:cs="Times New Roman"/>
+                <w:sz w:val="22"/>
+                <w:szCs w:val="22"/>
+                <w:u w:val="single"/>
+                <w:lang w:val="en-GB"/>
+              </w:rPr>
+              <w:t>For men there are clear spikes during the tax holiday periods, consistent with behaviour changes</w:t>
+            </w:r>
+          </w:p>
+          <w:p>
+            <w:pPr>
+              <w:jc w:val="both"/>
+              <w:rPr>
+                <w:rFonts w:ascii="Times New Roman" w:hAnsi="Times New Roman" w:cs="Times New Roman"/>
+                <w:sz w:val="22"/>
+                <w:szCs w:val="22"/>
+                <w:lang w:val="en-GB"/>
+              </w:rPr>
+            </w:pPr>
+            <w:r>
+              <w:rPr>
+                <w:rFonts w:ascii="Times New Roman" w:hAnsi="Times New Roman" w:cs="Times New Roman"/>
+                <w:sz w:val="22"/>
+                <w:szCs w:val="22"/>
+                <w:lang w:val="en-GB"/>
+              </w:rPr>
+              <w:t xml:space="preserve">    - </w:t>
+            </w:r>
+            <w:r>
+              <w:rPr>
+                <w:rFonts w:ascii="Times New Roman" w:hAnsi="Times New Roman" w:cs="Times New Roman"/>
+                <w:b/>
+                <w:bCs/>
+                <w:sz w:val="22"/>
+                <w:szCs w:val="22"/>
+                <w:lang w:val="en-GB"/>
+              </w:rPr>
+              <w:t>Magnitude of spikes is limited</w:t>
+            </w:r>
+            <w:r>
+              <w:rPr>
+                <w:rFonts w:ascii="Times New Roman" w:hAnsi="Times New Roman" w:cs="Times New Roman"/>
+                <w:sz w:val="22"/>
+                <w:szCs w:val="22"/>
+                <w:lang w:val="en-GB"/>
+              </w:rPr>
+              <w:t>, a couple pts of average earnings at most.</w:t>
+            </w:r>
+          </w:p>
+          <w:p>
+            <w:pPr>
+              <w:jc w:val="both"/>
+              <w:rPr>
+                <w:rFonts w:ascii="Times New Roman" w:hAnsi="Times New Roman" w:cs="Times New Roman"/>
+                <w:sz w:val="22"/>
+                <w:szCs w:val="22"/>
+                <w:lang w:val="en-GB"/>
+              </w:rPr>
+            </w:pPr>
+            <w:r>
+              <w:rPr>
+                <w:rFonts w:ascii="Times New Roman" w:hAnsi="Times New Roman" w:cs="Times New Roman"/>
+                <w:sz w:val="22"/>
+                <w:szCs w:val="22"/>
+                <w:lang w:val="en-GB"/>
+              </w:rPr>
+              <w:t xml:space="preserve">- </w:t>
+            </w:r>
+            <w:r>
+              <w:rPr>
+                <w:rFonts w:ascii="Times New Roman" w:hAnsi="Times New Roman" w:cs="Times New Roman"/>
+                <w:b/>
+                <w:bCs/>
+                <w:sz w:val="22"/>
+                <w:szCs w:val="22"/>
+                <w:lang w:val="en-GB"/>
+              </w:rPr>
+              <w:t>For women spikes are largely absent, suggesting much smaller response.</w:t>
             </w:r>
           </w:p>
           <w:p>
@@ -2628,21 +2752,117 @@
             <w:r>
               <w:rPr>
                 <w:rFonts w:ascii="Times New Roman" w:hAnsi="Times New Roman" w:cs="Times New Roman"/>
+                <w:b/>
+                <w:bCs/>
                 <w:color w:val="0432FF"/>
                 <w:sz w:val="22"/>
                 <w:szCs w:val="22"/>
                 <w:lang w:val="en-GB"/>
               </w:rPr>
-              <w:t>Clear and significantly larger response of wage earnings for high-income group</w:t>
-            </w:r>
-            <w:r>
-              <w:rPr>
-                <w:rFonts w:ascii="Times New Roman" w:hAnsi="Times New Roman" w:cs="Times New Roman"/>
-                <w:sz w:val="22"/>
-                <w:szCs w:val="22"/>
-                <w:lang w:val="en-GB"/>
-              </w:rPr>
-              <w:t xml:space="preserve"> (relative to the full population), of around 5% excess earnings during the tax holidays</w:t>
+              <w:t>Clear</w:t>
+            </w:r>
+            <w:r>
+              <w:rPr>
+                <w:rFonts w:ascii="Times New Roman" w:hAnsi="Times New Roman" w:cs="Times New Roman"/>
+                <w:b/>
+                <w:bCs/>
+                <w:color w:val="0432FF"/>
+                <w:sz w:val="22"/>
+                <w:szCs w:val="22"/>
+                <w:lang w:val="en-GB"/>
+              </w:rPr>
+              <w:t xml:space="preserve">, </w:t>
+            </w:r>
+            <w:proofErr w:type="gramStart"/>
+            <w:r>
+              <w:rPr>
+                <w:rFonts w:ascii="Times New Roman" w:hAnsi="Times New Roman" w:cs="Times New Roman"/>
+                <w:b/>
+                <w:bCs/>
+                <w:color w:val="0432FF"/>
+                <w:sz w:val="22"/>
+                <w:szCs w:val="22"/>
+                <w:lang w:val="en-GB"/>
+              </w:rPr>
+              <w:t>significant</w:t>
+            </w:r>
+            <w:proofErr w:type="gramEnd"/>
+            <w:r>
+              <w:rPr>
+                <w:rFonts w:ascii="Times New Roman" w:hAnsi="Times New Roman" w:cs="Times New Roman"/>
+                <w:b/>
+                <w:bCs/>
+                <w:color w:val="0432FF"/>
+                <w:sz w:val="22"/>
+                <w:szCs w:val="22"/>
+                <w:lang w:val="en-GB"/>
+              </w:rPr>
+              <w:t xml:space="preserve"> </w:t>
+            </w:r>
+            <w:r>
+              <w:rPr>
+                <w:rFonts w:ascii="Times New Roman" w:hAnsi="Times New Roman" w:cs="Times New Roman"/>
+                <w:b/>
+                <w:bCs/>
+                <w:color w:val="0432FF"/>
+                <w:sz w:val="22"/>
+                <w:szCs w:val="22"/>
+                <w:lang w:val="en-GB"/>
+              </w:rPr>
+              <w:t xml:space="preserve">and </w:t>
+            </w:r>
+            <w:r>
+              <w:rPr>
+                <w:rFonts w:ascii="Times New Roman" w:hAnsi="Times New Roman" w:cs="Times New Roman"/>
+                <w:b/>
+                <w:bCs/>
+                <w:color w:val="0432FF"/>
+                <w:sz w:val="22"/>
+                <w:szCs w:val="22"/>
+                <w:lang w:val="en-GB"/>
+              </w:rPr>
+              <w:t>larger response of wage earnings for</w:t>
+            </w:r>
+            <w:r>
+              <w:rPr>
+                <w:rFonts w:ascii="Times New Roman" w:hAnsi="Times New Roman" w:cs="Times New Roman"/>
+                <w:color w:val="0432FF"/>
+                <w:sz w:val="22"/>
+                <w:szCs w:val="22"/>
+                <w:lang w:val="en-GB"/>
+              </w:rPr>
+              <w:t xml:space="preserve"> </w:t>
+            </w:r>
+            <w:r>
+              <w:rPr>
+                <w:rFonts w:ascii="Times New Roman" w:hAnsi="Times New Roman" w:cs="Times New Roman"/>
+                <w:b/>
+                <w:bCs/>
+                <w:color w:val="0432FF"/>
+                <w:sz w:val="22"/>
+                <w:szCs w:val="22"/>
+                <w:lang w:val="en-GB"/>
+              </w:rPr>
+              <w:t>high-income group</w:t>
+            </w:r>
+            <w:r>
+              <w:rPr>
+                <w:rFonts w:ascii="Times New Roman" w:hAnsi="Times New Roman" w:cs="Times New Roman"/>
+                <w:sz w:val="22"/>
+                <w:szCs w:val="22"/>
+                <w:lang w:val="en-GB"/>
+              </w:rPr>
+              <w:t xml:space="preserve"> (relative to the full population), of around 5% excess earnings </w:t>
+            </w:r>
+            <w:r>
+              <w:rPr>
+                <w:rFonts w:ascii="Times New Roman" w:hAnsi="Times New Roman" w:cs="Times New Roman"/>
+                <w:sz w:val="22"/>
+                <w:szCs w:val="22"/>
+                <w:u w:val="single"/>
+                <w:lang w:val="en-GB"/>
+              </w:rPr>
+              <w:t>during the tax holidays</w:t>
             </w:r>
             <w:r>
               <w:rPr>
@@ -2682,7 +2902,26 @@
                 <w:szCs w:val="22"/>
                 <w:lang w:val="en-GB"/>
               </w:rPr>
-              <w:t xml:space="preserve">- Estimate Frisch elasticities using changes in marginal tax rates = </w:t>
+              <w:t>-</w:t>
+            </w:r>
+            <w:r>
+              <w:rPr>
+                <w:rFonts w:ascii="Times New Roman" w:hAnsi="Times New Roman" w:cs="Times New Roman"/>
+                <w:sz w:val="22"/>
+                <w:szCs w:val="22"/>
+                <w:u w:val="single"/>
+                <w:lang w:val="en-GB"/>
+              </w:rPr>
+              <w:t xml:space="preserve"> Estimate Frisch elasticities</w:t>
+            </w:r>
+            <w:r>
+              <w:rPr>
+                <w:rFonts w:ascii="Times New Roman" w:hAnsi="Times New Roman" w:cs="Times New Roman"/>
+                <w:sz w:val="22"/>
+                <w:szCs w:val="22"/>
+                <w:lang w:val="en-GB"/>
+              </w:rPr>
+              <w:t xml:space="preserve"> using changes in marginal tax rates = </w:t>
             </w:r>
             <w:r>
               <w:rPr>
@@ -3032,7 +3271,27 @@
                 <w:szCs w:val="22"/>
                 <w:lang w:val="en-GB"/>
               </w:rPr>
-              <w:t xml:space="preserve"> respond significantly to the tax holiday, with a 1.4% effect relative to pre-holiday earnings</w:t>
+              <w:t xml:space="preserve"> </w:t>
+            </w:r>
+            <w:r>
+              <w:rPr>
+                <w:rFonts w:ascii="delta" w:eastAsiaTheme="minorEastAsia" w:hAnsi="delta" w:cs="Times New Roman"/>
+                <w:b/>
+                <w:bCs/>
+                <w:sz w:val="22"/>
+                <w:szCs w:val="22"/>
+                <w:lang w:val="en-GB"/>
+              </w:rPr>
+              <w:t>respond significantly to the tax holiday</w:t>
+            </w:r>
+            <w:r>
+              <w:rPr>
+                <w:rFonts w:ascii="delta" w:eastAsiaTheme="minorEastAsia" w:hAnsi="delta" w:cs="Times New Roman"/>
+                <w:sz w:val="22"/>
+                <w:szCs w:val="22"/>
+                <w:lang w:val="en-GB"/>
+              </w:rPr>
+              <w:t>, with a 1.4% effect relative to pre-holiday earnings</w:t>
             </w:r>
             <w:r>
               <w:rPr>
@@ -3068,27 +3327,10 @@
                 <w:rFonts w:ascii="delta" w:eastAsiaTheme="minorEastAsia" w:hAnsi="delta" w:cs="Times New Roman"/>
                 <w:sz w:val="22"/>
                 <w:szCs w:val="22"/>
-                <w:lang w:val="en-GB"/>
-              </w:rPr>
-              <w:t xml:space="preserve">small but precisely estimated Frisch elasticity of </w:t>
-            </w:r>
-            <w:r>
-              <w:rPr>
-                <w:rFonts w:ascii="delta" w:eastAsiaTheme="minorEastAsia" w:hAnsi="delta" w:cs="Times New Roman"/>
-                <w:sz w:val="22"/>
-                <w:szCs w:val="22"/>
-                <w:lang w:val="en-GB"/>
-              </w:rPr>
-              <w:t>0</w:t>
-            </w:r>
-            <w:r>
-              <w:rPr>
-                <w:rFonts w:ascii="delta" w:eastAsiaTheme="minorEastAsia" w:hAnsi="delta" w:cs="Times New Roman"/>
-                <w:sz w:val="22"/>
-                <w:szCs w:val="22"/>
-                <w:lang w:val="en-GB"/>
-              </w:rPr>
-              <w:t>.05</w:t>
+                <w:u w:val="single"/>
+                <w:lang w:val="en-GB"/>
+              </w:rPr>
+              <w:t>small but precisely estimated Frisch elasticity of 0.05</w:t>
             </w:r>
             <w:r>
               <w:rPr>
@@ -3165,7 +3407,38 @@
                 <w:szCs w:val="22"/>
                 <w:lang w:val="en-GB"/>
               </w:rPr>
-              <w:t xml:space="preserve">    - Effect is concentrated solely among men (Frisch=0.06), no statistically significant effects among women (Frisch=0.02) (nor married women) in contrast with usual findings.</w:t>
+              <w:t xml:space="preserve">    - </w:t>
+            </w:r>
+            <w:r>
+              <w:rPr>
+                <w:rFonts w:ascii="delta" w:eastAsiaTheme="minorEastAsia" w:hAnsi="delta" w:cs="Times New Roman"/>
+                <w:b/>
+                <w:bCs/>
+                <w:sz w:val="22"/>
+                <w:szCs w:val="22"/>
+                <w:u w:val="single"/>
+                <w:lang w:val="en-GB"/>
+              </w:rPr>
+              <w:t>Effect is concentrated solely among men</w:t>
+            </w:r>
+            <w:r>
+              <w:rPr>
+                <w:rFonts w:ascii="delta" w:eastAsiaTheme="minorEastAsia" w:hAnsi="delta" w:cs="Times New Roman"/>
+                <w:sz w:val="22"/>
+                <w:szCs w:val="22"/>
+                <w:u w:val="single"/>
+                <w:lang w:val="en-GB"/>
+              </w:rPr>
+              <w:t xml:space="preserve"> (Frisch=0.06), no statistically significant effects among women (Frisch=0.02) (nor married women) in contrast with usual findings</w:t>
+            </w:r>
+            <w:r>
+              <w:rPr>
+                <w:rFonts w:ascii="delta" w:eastAsiaTheme="minorEastAsia" w:hAnsi="delta" w:cs="Times New Roman"/>
+                <w:sz w:val="22"/>
+                <w:szCs w:val="22"/>
+                <w:lang w:val="en-GB"/>
+              </w:rPr>
+              <w:t>.</w:t>
             </w:r>
           </w:p>
           <w:p>
@@ -3196,7 +3469,29 @@
                 <w:szCs w:val="22"/>
                 <w:lang w:val="en-GB"/>
               </w:rPr>
-              <w:t xml:space="preserve">Earnings responses are more significant among higher earnings groups. </w:t>
+              <w:t xml:space="preserve">Earnings responses are more significant among </w:t>
+            </w:r>
+            <w:r>
+              <w:rPr>
+                <w:rFonts w:ascii="delta" w:eastAsiaTheme="minorEastAsia" w:hAnsi="delta" w:cs="Times New Roman"/>
+                <w:b/>
+                <w:bCs/>
+                <w:color w:val="0432FF"/>
+                <w:sz w:val="22"/>
+                <w:szCs w:val="22"/>
+                <w:lang w:val="en-GB"/>
+              </w:rPr>
+              <w:t>higher earnings groups</w:t>
+            </w:r>
+            <w:r>
+              <w:rPr>
+                <w:rFonts w:ascii="delta" w:eastAsiaTheme="minorEastAsia" w:hAnsi="delta" w:cs="Times New Roman"/>
+                <w:color w:val="0432FF"/>
+                <w:sz w:val="22"/>
+                <w:szCs w:val="22"/>
+                <w:lang w:val="en-GB"/>
+              </w:rPr>
+              <w:t xml:space="preserve">. </w:t>
             </w:r>
           </w:p>
           <w:p>
@@ -3308,27 +3603,58 @@
                 <w:szCs w:val="22"/>
                 <w:lang w:val="en-GB"/>
               </w:rPr>
-              <w:t xml:space="preserve">    - Significant for men but not for women.</w:t>
-            </w:r>
-          </w:p>
-          <w:p>
-            <w:pPr>
-              <w:jc w:val="both"/>
-              <w:rPr>
-                <w:rFonts w:ascii="delta" w:eastAsiaTheme="minorEastAsia" w:hAnsi="delta" w:cs="Times New Roman"/>
-                <w:sz w:val="22"/>
-                <w:szCs w:val="22"/>
-                <w:lang w:val="en-GB"/>
-              </w:rPr>
-            </w:pPr>
-            <w:r>
-              <w:rPr>
-                <w:rFonts w:ascii="delta" w:eastAsiaTheme="minorEastAsia" w:hAnsi="delta" w:cs="Times New Roman"/>
-                <w:sz w:val="22"/>
-                <w:szCs w:val="22"/>
-                <w:lang w:val="en-GB"/>
-              </w:rPr>
-              <w:t xml:space="preserve">    - Significant for top wage earners &gt;200l effect=5.1% &amp; Frisch=0.09</w:t>
+              <w:t xml:space="preserve">    - </w:t>
+            </w:r>
+            <w:r>
+              <w:rPr>
+                <w:rFonts w:ascii="delta" w:eastAsiaTheme="minorEastAsia" w:hAnsi="delta" w:cs="Times New Roman"/>
+                <w:b/>
+                <w:bCs/>
+                <w:sz w:val="22"/>
+                <w:szCs w:val="22"/>
+                <w:lang w:val="en-GB"/>
+              </w:rPr>
+              <w:t>Significant for men but not for women.</w:t>
+            </w:r>
+          </w:p>
+          <w:p>
+            <w:pPr>
+              <w:jc w:val="both"/>
+              <w:rPr>
+                <w:rFonts w:ascii="delta" w:eastAsiaTheme="minorEastAsia" w:hAnsi="delta" w:cs="Times New Roman"/>
+                <w:sz w:val="22"/>
+                <w:szCs w:val="22"/>
+                <w:lang w:val="en-GB"/>
+              </w:rPr>
+            </w:pPr>
+            <w:r>
+              <w:rPr>
+                <w:rFonts w:ascii="delta" w:eastAsiaTheme="minorEastAsia" w:hAnsi="delta" w:cs="Times New Roman"/>
+                <w:sz w:val="22"/>
+                <w:szCs w:val="22"/>
+                <w:lang w:val="en-GB"/>
+              </w:rPr>
+              <w:t xml:space="preserve">    </w:t>
+            </w:r>
+            <w:r>
+              <w:rPr>
+                <w:rFonts w:ascii="delta" w:eastAsiaTheme="minorEastAsia" w:hAnsi="delta" w:cs="Times New Roman"/>
+                <w:b/>
+                <w:bCs/>
+                <w:sz w:val="22"/>
+                <w:szCs w:val="22"/>
+                <w:lang w:val="en-GB"/>
+              </w:rPr>
+              <w:t>- Significant for top wage earners</w:t>
+            </w:r>
+            <w:r>
+              <w:rPr>
+                <w:rFonts w:ascii="delta" w:eastAsiaTheme="minorEastAsia" w:hAnsi="delta" w:cs="Times New Roman"/>
+                <w:sz w:val="22"/>
+                <w:szCs w:val="22"/>
+                <w:lang w:val="en-GB"/>
+              </w:rPr>
+              <w:t xml:space="preserve"> &gt;200l effect=5.1% &amp; Frisch=0.09</w:t>
             </w:r>
           </w:p>
           <w:p>
@@ -3378,15 +3704,28 @@
             <w:r>
               <w:rPr>
                 <w:rFonts w:ascii="delta" w:eastAsiaTheme="minorEastAsia" w:hAnsi="delta" w:cs="Times New Roman"/>
-                <w:sz w:val="22"/>
-                <w:szCs w:val="22"/>
-                <w:lang w:val="en-GB"/>
-              </w:rPr>
-              <w:t xml:space="preserve">respond strongly to the tax holiday Frisch=0.27, </w:t>
-            </w:r>
-            <w:r>
-              <w:rPr>
-                <w:rFonts w:ascii="delta" w:eastAsiaTheme="minorEastAsia" w:hAnsi="delta" w:cs="Times New Roman"/>
+                <w:b/>
+                <w:bCs/>
+                <w:sz w:val="22"/>
+                <w:szCs w:val="22"/>
+                <w:lang w:val="en-GB"/>
+              </w:rPr>
+              <w:t>respond strongly</w:t>
+            </w:r>
+            <w:r>
+              <w:rPr>
+                <w:rFonts w:ascii="delta" w:eastAsiaTheme="minorEastAsia" w:hAnsi="delta" w:cs="Times New Roman"/>
+                <w:sz w:val="22"/>
+                <w:szCs w:val="22"/>
+                <w:lang w:val="en-GB"/>
+              </w:rPr>
+              <w:t xml:space="preserve"> to the tax holiday Frisch=0.27, </w:t>
+            </w:r>
+            <w:r>
+              <w:rPr>
+                <w:rFonts w:ascii="delta" w:eastAsiaTheme="minorEastAsia" w:hAnsi="delta" w:cs="Times New Roman"/>
+                <w:b/>
+                <w:bCs/>
                 <w:color w:val="0432FF"/>
                 <w:sz w:val="22"/>
                 <w:szCs w:val="22"/>
@@ -3421,9 +3760,22 @@
               </w:rPr>
               <w:t xml:space="preserve"> </w:t>
             </w:r>
-            <w:r>
-              <w:rPr>
-                <w:rFonts w:ascii="delta" w:eastAsiaTheme="minorEastAsia" w:hAnsi="delta" w:cs="Times New Roman"/>
+          </w:p>
+          <w:p>
+            <w:pPr>
+              <w:jc w:val="both"/>
+              <w:rPr>
+                <w:rFonts w:ascii="delta" w:eastAsiaTheme="minorEastAsia" w:hAnsi="delta" w:cs="Times New Roman"/>
+                <w:color w:val="FF0000"/>
+                <w:sz w:val="22"/>
+                <w:szCs w:val="22"/>
+                <w:lang w:val="en-GB"/>
+              </w:rPr>
+            </w:pPr>
+            <w:r>
+              <w:rPr>
+                <w:rFonts w:ascii="delta" w:eastAsiaTheme="minorEastAsia" w:hAnsi="delta" w:cs="Times New Roman"/>
+                <w:color w:val="FF0000"/>
                 <w:sz w:val="22"/>
                 <w:szCs w:val="22"/>
                 <w:lang w:val="en-GB"/>
@@ -3468,7 +3820,68 @@
                 <w:szCs w:val="22"/>
                 <w:lang w:val="en-GB"/>
               </w:rPr>
-              <w:t>Consistent with our graphical analysis, estimates do not generate statistically significant evidence of depressed earnings around the tax holidays. This suggests that the extra earnings during the tax holiday do not come solely at the expense of earnings in surrounding through short-term retiming.</w:t>
+              <w:t xml:space="preserve">Consistent with our graphical analysis, estimates </w:t>
+            </w:r>
+            <w:r>
+              <w:rPr>
+                <w:rFonts w:ascii="delta" w:eastAsiaTheme="minorEastAsia" w:hAnsi="delta" w:cs="Times New Roman"/>
+                <w:sz w:val="22"/>
+                <w:szCs w:val="22"/>
+                <w:u w:val="single"/>
+                <w:lang w:val="en-GB"/>
+              </w:rPr>
+              <w:t>do not generate statistically significant evidence of depressed earnings around the tax holidays</w:t>
+            </w:r>
+            <w:r>
+              <w:rPr>
+                <w:rFonts w:ascii="delta" w:eastAsiaTheme="minorEastAsia" w:hAnsi="delta" w:cs="Times New Roman"/>
+                <w:sz w:val="22"/>
+                <w:szCs w:val="22"/>
+                <w:lang w:val="en-GB"/>
+              </w:rPr>
+              <w:t xml:space="preserve">. This suggests that the </w:t>
+            </w:r>
+            <w:r>
+              <w:rPr>
+                <w:rFonts w:ascii="delta" w:eastAsiaTheme="minorEastAsia" w:hAnsi="delta" w:cs="Times New Roman"/>
+                <w:b/>
+                <w:bCs/>
+                <w:sz w:val="22"/>
+                <w:szCs w:val="22"/>
+                <w:lang w:val="en-GB"/>
+              </w:rPr>
+              <w:t>extra earnings during the tax holiday do not come solely at the expense of earnings in surrounding</w:t>
+            </w:r>
+            <w:r>
+              <w:rPr>
+                <w:rFonts w:ascii="delta" w:eastAsiaTheme="minorEastAsia" w:hAnsi="delta" w:cs="Times New Roman"/>
+                <w:b/>
+                <w:bCs/>
+                <w:sz w:val="22"/>
+                <w:szCs w:val="22"/>
+                <w:lang w:val="en-GB"/>
+              </w:rPr>
+              <w:t xml:space="preserve"> years</w:t>
+            </w:r>
+            <w:r>
+              <w:rPr>
+                <w:rFonts w:ascii="delta" w:eastAsiaTheme="minorEastAsia" w:hAnsi="delta" w:cs="Times New Roman"/>
+                <w:b/>
+                <w:bCs/>
+                <w:sz w:val="22"/>
+                <w:szCs w:val="22"/>
+                <w:lang w:val="en-GB"/>
+              </w:rPr>
+              <w:t xml:space="preserve"> through short-term retiming</w:t>
+            </w:r>
+            <w:r>
+              <w:rPr>
+                <w:rFonts w:ascii="delta" w:eastAsiaTheme="minorEastAsia" w:hAnsi="delta" w:cs="Times New Roman"/>
+                <w:sz w:val="22"/>
+                <w:szCs w:val="22"/>
+                <w:lang w:val="en-GB"/>
+              </w:rPr>
+              <w:t>.</w:t>
             </w:r>
           </w:p>
           <w:p>
